--- a/Project_Quest_Story.docx
+++ b/Project_Quest_Story.docx
@@ -106,7 +106,15 @@
         <w:t>(Player)</w:t>
       </w:r>
       <w:r>
-        <w:t>: But I was at MIlidonya magic school on Mount Wan.</w:t>
+        <w:t xml:space="preserve">: But I was at </w:t>
+      </w:r>
+      <w:proofErr w:type="spellStart"/>
+      <w:r>
+        <w:t>MIlidonya</w:t>
+      </w:r>
+      <w:proofErr w:type="spellEnd"/>
+      <w:r>
+        <w:t xml:space="preserve"> magic school on Mount Wan.</w:t>
       </w:r>
     </w:p>
     <w:p>
@@ -119,12 +127,28 @@
         <w:t xml:space="preserve">Selene: </w:t>
       </w:r>
       <w:r>
-        <w:t>But Mount wan is very far, in the Lorean kingdom.</w:t>
-      </w:r>
-    </w:p>
-    <w:p>
-      <w:r>
-        <w:t>(Boy-ish voice): What are you two talking about?</w:t>
+        <w:t xml:space="preserve">But Mount wan is very far, in the </w:t>
+      </w:r>
+      <w:proofErr w:type="spellStart"/>
+      <w:r>
+        <w:t>Lorean</w:t>
+      </w:r>
+      <w:proofErr w:type="spellEnd"/>
+      <w:r>
+        <w:t xml:space="preserve"> kingdom.</w:t>
+      </w:r>
+    </w:p>
+    <w:p>
+      <w:r>
+        <w:t>(Boy-</w:t>
+      </w:r>
+      <w:proofErr w:type="spellStart"/>
+      <w:r>
+        <w:t>ish</w:t>
+      </w:r>
+      <w:proofErr w:type="spellEnd"/>
+      <w:r>
+        <w:t xml:space="preserve"> voice): What are you two talking about?</w:t>
       </w:r>
     </w:p>
     <w:p>
@@ -171,7 +195,15 @@
       </w:r>
       <w:r>
         <w:tab/>
-        <w:t>(The Cat): Hahahaha… did you really forgot my name!?</w:t>
+        <w:t xml:space="preserve">(The Cat): </w:t>
+      </w:r>
+      <w:proofErr w:type="spellStart"/>
+      <w:r>
+        <w:t>Hahahaha</w:t>
+      </w:r>
+      <w:proofErr w:type="spellEnd"/>
+      <w:r>
+        <w:t>… did you really forgot my name!?</w:t>
       </w:r>
     </w:p>
     <w:p>
@@ -207,7 +239,10 @@
       </w:r>
       <w:r>
         <w:tab/>
-        <w:t>(The Cat): I’m (Player)’s familiar.</w:t>
+        <w:t>(The Cat): I’m (Player)’s familiar</w:t>
+      </w:r>
+      <w:r>
+        <w:t>, Kuro!</w:t>
       </w:r>
     </w:p>
     <w:p>
@@ -254,10 +289,7 @@
     <w:p>
       <w:r>
         <w:tab/>
-        <w:t>A</w:t>
-      </w:r>
-      <w:r>
-        <w:t>: …</w:t>
+        <w:t>A: …</w:t>
       </w:r>
     </w:p>
     <w:p>
@@ -324,15 +356,25 @@
       <w:r>
         <w:t xml:space="preserve">: As I told you, you destroyed </w:t>
       </w:r>
+      <w:proofErr w:type="spellStart"/>
       <w:r>
         <w:t>MIlidonya</w:t>
       </w:r>
+      <w:proofErr w:type="spellEnd"/>
       <w:r>
         <w:t xml:space="preserve"> when you experimented with portals. </w:t>
       </w:r>
       <w:r>
         <w:br/>
-        <w:t xml:space="preserve">It seems someone from the Underworld manage to intercept the wavelings </w:t>
+        <w:t xml:space="preserve">It seems someone from the Underworld manage to intercept the </w:t>
+      </w:r>
+      <w:proofErr w:type="spellStart"/>
+      <w:r>
+        <w:t>wavelings</w:t>
+      </w:r>
+      <w:proofErr w:type="spellEnd"/>
+      <w:r>
+        <w:t xml:space="preserve"> </w:t>
       </w:r>
       <w:r>
         <w:br/>
@@ -434,8 +476,13 @@
       <w:r>
         <w:t xml:space="preserve">Kuro: Anyway, I think we should find </w:t>
       </w:r>
-      <w:r>
-        <w:t>Yveta, we need her powers</w:t>
+      <w:proofErr w:type="spellStart"/>
+      <w:r>
+        <w:t>Yveta</w:t>
+      </w:r>
+      <w:proofErr w:type="spellEnd"/>
+      <w:r>
+        <w:t>, we need her powers</w:t>
       </w:r>
       <w:r>
         <w:t>.</w:t>
@@ -533,47 +580,918 @@
       </w:r>
       <w:r>
         <w:t xml:space="preserve"> </w:t>
+      </w:r>
+      <w:r>
+        <w:t>We’ll both die then!</w:t>
+      </w:r>
+    </w:p>
+    <w:p>
+      <w:r>
+        <w:t>Kuro: wen need to go East, I smell her aura from there!</w:t>
+      </w:r>
+    </w:p>
+    <w:p>
+      <w:r>
+        <w:t xml:space="preserve">(Player): </w:t>
+      </w:r>
+      <w:r>
+        <w:t>Fine, l</w:t>
+      </w:r>
+      <w:r>
+        <w:t>et’s go then!</w:t>
+      </w:r>
+    </w:p>
+    <w:p>
+      <w:pPr>
+        <w:pStyle w:val="Subtitle"/>
+      </w:pPr>
+      <w:r>
+        <w:br w:type="column"/>
+      </w:r>
+      <w:r>
+        <w:lastRenderedPageBreak/>
+        <w:t xml:space="preserve">Chapter 2: </w:t>
+      </w:r>
+      <w:r>
+        <w:t xml:space="preserve">In search of </w:t>
+      </w:r>
+      <w:proofErr w:type="spellStart"/>
+      <w:r>
+        <w:t>Yveta</w:t>
+      </w:r>
+      <w:proofErr w:type="spellEnd"/>
+      <w:r>
+        <w:t>.</w:t>
+      </w:r>
+    </w:p>
+    <w:p/>
+    <w:p>
+      <w:r>
+        <w:t>(Guards): I found them!</w:t>
+      </w:r>
+    </w:p>
+    <w:p>
+      <w:r>
+        <w:tab/>
+        <w:t>A: (Battle)</w:t>
+      </w:r>
+    </w:p>
+    <w:p>
+      <w:r>
+        <w:tab/>
+      </w:r>
+      <w:r>
+        <w:tab/>
+        <w:t>(Win) – (15 Gold,</w:t>
+      </w:r>
+      <w:r>
+        <w:t xml:space="preserve"> </w:t>
+      </w:r>
+      <w:r>
+        <w:t>+1/+0, continue in city)</w:t>
+      </w:r>
+    </w:p>
+    <w:p>
+      <w:r>
+        <w:tab/>
+      </w:r>
+      <w:r>
+        <w:tab/>
+        <w:t>(Lose) – (-1 HP</w:t>
+      </w:r>
+      <w:r>
+        <w:t>_P</w:t>
+      </w:r>
+      <w:r>
+        <w:t>,</w:t>
+      </w:r>
+      <w:r>
+        <w:t xml:space="preserve"> -25% gold,</w:t>
+      </w:r>
+      <w:r>
+        <w:t xml:space="preserve"> go to jail)</w:t>
+      </w:r>
+    </w:p>
+    <w:p>
+      <w:r>
+        <w:tab/>
+        <w:t>B: (Run)</w:t>
+      </w:r>
+    </w:p>
+    <w:p>
+      <w:pPr>
+        <w:pStyle w:val="ListParagraph"/>
+        <w:numPr>
+          <w:ilvl w:val="0"/>
+          <w:numId w:val="1"/>
+        </w:numPr>
+      </w:pPr>
+      <w:r>
+        <w:t xml:space="preserve">( -15 HP_B, </w:t>
+      </w:r>
+      <w:r>
+        <w:t>Continue In the city</w:t>
+      </w:r>
+      <w:r>
+        <w:t>)</w:t>
+      </w:r>
+    </w:p>
+    <w:p>
+      <w:pPr>
+        <w:pStyle w:val="IntenseQuote"/>
+      </w:pPr>
+      <w:r>
+        <w:t>Jail</w:t>
+      </w:r>
+    </w:p>
+    <w:p>
+      <w:r>
+        <w:t>(After a while)</w:t>
+      </w:r>
+    </w:p>
+    <w:p>
+      <w:r>
+        <w:t xml:space="preserve">(male voice): Hey, are </w:t>
+      </w:r>
+      <w:proofErr w:type="gramStart"/>
+      <w:r>
+        <w:t>yo</w:t>
       </w:r>
       <w:bookmarkStart w:id="0" w:name="_GoBack"/>
       <w:bookmarkEnd w:id="0"/>
       <w:r>
-        <w:t>We’ll both die then!</w:t>
-      </w:r>
-    </w:p>
-    <w:p>
-      <w:r>
-        <w:t xml:space="preserve">(Player): </w:t>
-      </w:r>
-      <w:r>
-        <w:t>Fine, l</w:t>
-      </w:r>
-      <w:r>
-        <w:t>et’s go then!</w:t>
-      </w:r>
-    </w:p>
-    <w:p>
-      <w:pPr>
-        <w:pStyle w:val="Subtitle"/>
+        <w:t>u</w:t>
+      </w:r>
+      <w:proofErr w:type="gramEnd"/>
+      <w:r>
+        <w:t xml:space="preserve"> awake princess?</w:t>
+      </w:r>
+    </w:p>
+    <w:p>
+      <w:r>
+        <w:tab/>
+        <w:t>A: Yes, my frog prince.</w:t>
+      </w:r>
+    </w:p>
+    <w:p>
+      <w:r>
+        <w:tab/>
+        <w:t xml:space="preserve">(male voice): Watch </w:t>
+      </w:r>
+      <w:proofErr w:type="spellStart"/>
+      <w:r>
+        <w:t>you’re</w:t>
+      </w:r>
+      <w:proofErr w:type="spellEnd"/>
+      <w:r>
+        <w:t xml:space="preserve"> tongue! Or would you like me to rip it out?</w:t>
+      </w:r>
+    </w:p>
+    <w:p>
+      <w:r>
+        <w:tab/>
+        <w:t xml:space="preserve">B: Yes, where am </w:t>
+      </w:r>
+      <w:r>
+        <w:t>I</w:t>
+      </w:r>
+      <w:r>
+        <w:t>?</w:t>
+      </w:r>
+    </w:p>
+    <w:p>
+      <w:r>
+        <w:tab/>
+        <w:t>(male voice): Where do you think we are?</w:t>
+      </w:r>
+    </w:p>
+    <w:p>
+      <w:r>
+        <w:tab/>
+      </w:r>
+      <w:r>
+        <w:tab/>
+        <w:t>A: In the wonderland!</w:t>
+      </w:r>
+    </w:p>
+    <w:p>
+      <w:r>
+        <w:tab/>
+      </w:r>
+      <w:r>
+        <w:tab/>
+      </w:r>
+      <w:r>
+        <w:tab/>
+        <w:t xml:space="preserve">(male voice): </w:t>
+      </w:r>
+      <w:proofErr w:type="spellStart"/>
+      <w:r>
+        <w:t>Haha</w:t>
+      </w:r>
+      <w:proofErr w:type="spellEnd"/>
+      <w:r>
+        <w:t>…</w:t>
+      </w:r>
+      <w:r>
+        <w:br/>
+      </w:r>
+      <w:r>
+        <w:tab/>
+      </w:r>
+      <w:r>
+        <w:tab/>
+        <w:t>B: In a dream?</w:t>
+      </w:r>
+    </w:p>
+    <w:p>
+      <w:r>
+        <w:tab/>
+      </w:r>
+      <w:r>
+        <w:tab/>
+      </w:r>
+      <w:r>
+        <w:tab/>
+        <w:t>(male voice): Then go back to sleep and hope to wake up!</w:t>
+      </w:r>
+    </w:p>
+    <w:p>
+      <w:r>
+        <w:tab/>
+      </w:r>
+      <w:r>
+        <w:tab/>
+        <w:t>C: Don’t know.</w:t>
+      </w:r>
+    </w:p>
+    <w:p>
+      <w:pPr>
+        <w:ind w:left="720" w:firstLine="720"/>
+      </w:pPr>
+      <w:r>
+        <w:t xml:space="preserve">: We are in the </w:t>
+      </w:r>
+      <w:proofErr w:type="spellStart"/>
+      <w:r>
+        <w:t>He</w:t>
+      </w:r>
+      <w:r>
+        <w:t>l</w:t>
+      </w:r>
+      <w:r>
+        <w:t>lmintong</w:t>
+      </w:r>
+      <w:proofErr w:type="spellEnd"/>
+      <w:r>
+        <w:t xml:space="preserve"> prison.</w:t>
+      </w:r>
+    </w:p>
+    <w:p>
+      <w:r>
+        <w:t>(Player): I need to get out of here!</w:t>
+      </w:r>
+    </w:p>
+    <w:p>
+      <w:r>
+        <w:t xml:space="preserve">(male voice): Hold </w:t>
+      </w:r>
+      <w:proofErr w:type="gramStart"/>
+      <w:r>
+        <w:t>you’re</w:t>
+      </w:r>
+      <w:proofErr w:type="gramEnd"/>
+      <w:r>
+        <w:t xml:space="preserve"> horses, we all want to get out of here!</w:t>
+      </w:r>
+    </w:p>
+    <w:p>
+      <w:r>
+        <w:tab/>
+        <w:t>:</w:t>
+      </w:r>
+      <w:r>
+        <w:t xml:space="preserve"> </w:t>
+      </w:r>
+      <w:r>
+        <w:t>Come closer!</w:t>
+      </w:r>
+    </w:p>
+    <w:p>
+      <w:r>
+        <w:tab/>
+        <w:t>(Whispers): I have a plan to get out of here!</w:t>
+      </w:r>
+    </w:p>
+    <w:p>
+      <w:r>
+        <w:tab/>
+      </w:r>
+      <w:r>
+        <w:tab/>
+        <w:t>: all I need to do is open these dam locks!</w:t>
+      </w:r>
+    </w:p>
+    <w:p>
+      <w:r>
+        <w:tab/>
+      </w:r>
+      <w:r>
+        <w:t>Kuro (Voice in my mind): (Player), I have an idea!</w:t>
+      </w:r>
+    </w:p>
+    <w:p>
+      <w:r>
+        <w:tab/>
+        <w:t>: Why don’t you brake the lock with a spell tonight and we can snick out of here silently?</w:t>
+      </w:r>
+    </w:p>
+    <w:p>
+      <w:pPr>
+        <w:ind w:firstLine="720"/>
+      </w:pPr>
+      <w:r>
+        <w:t>A: (Do as Kuro said)</w:t>
+      </w:r>
+    </w:p>
+    <w:p>
+      <w:pPr>
+        <w:ind w:firstLine="720"/>
+      </w:pPr>
+      <w:r>
+        <w:t xml:space="preserve">B: (Ask the </w:t>
+      </w:r>
+      <w:proofErr w:type="spellStart"/>
+      <w:r>
+        <w:t>stanger</w:t>
+      </w:r>
+      <w:proofErr w:type="spellEnd"/>
+      <w:r>
+        <w:t xml:space="preserve"> his name)</w:t>
+      </w:r>
+    </w:p>
+    <w:p>
+      <w:pPr>
+        <w:ind w:firstLine="720"/>
+      </w:pPr>
+    </w:p>
+    <w:p>
+      <w:pPr>
+        <w:ind w:firstLine="720"/>
+      </w:pPr>
+    </w:p>
+    <w:p>
+      <w:pPr>
+        <w:ind w:firstLine="720"/>
       </w:pPr>
       <w:r>
         <w:br w:type="column"/>
       </w:r>
       <w:r>
         <w:lastRenderedPageBreak/>
-        <w:t xml:space="preserve">Chapter 2: </w:t>
-      </w:r>
-      <w:r>
-        <w:t>In search of Yveta.</w:t>
+        <w:tab/>
+        <w:t xml:space="preserve">(male voice): </w:t>
+      </w:r>
+      <w:proofErr w:type="spellStart"/>
+      <w:r>
+        <w:t>Kain</w:t>
+      </w:r>
+      <w:proofErr w:type="spellEnd"/>
+    </w:p>
+    <w:p>
+      <w:pPr>
+        <w:ind w:left="720" w:firstLine="720"/>
+      </w:pPr>
+      <w:r>
+        <w:t>A: (Kill the conversation and do as Kuro said)</w:t>
+      </w:r>
+    </w:p>
+    <w:p>
+      <w:pPr>
+        <w:ind w:left="720" w:firstLine="720"/>
+      </w:pPr>
+      <w:r>
+        <w:t>B:</w:t>
+      </w:r>
+      <w:r>
+        <w:t xml:space="preserve"> What do you intend to do after you brake the lock </w:t>
+      </w:r>
+      <w:r>
+        <w:t xml:space="preserve">open </w:t>
+      </w:r>
+      <w:proofErr w:type="spellStart"/>
+      <w:r>
+        <w:t>Kain</w:t>
+      </w:r>
+      <w:proofErr w:type="spellEnd"/>
+      <w:r>
+        <w:t>?</w:t>
+      </w:r>
+    </w:p>
+    <w:p>
+      <w:pPr>
+        <w:ind w:left="720" w:firstLine="720"/>
+      </w:pPr>
+      <w:r>
+        <w:tab/>
+      </w:r>
+      <w:proofErr w:type="spellStart"/>
+      <w:r>
+        <w:t>Kain</w:t>
+      </w:r>
+      <w:proofErr w:type="spellEnd"/>
+      <w:r>
+        <w:t>: I know a route in the sewers but, is messy in there.</w:t>
+      </w:r>
+    </w:p>
+    <w:p>
+      <w:pPr>
+        <w:ind w:left="720" w:firstLine="720"/>
+      </w:pPr>
+      <w:r>
+        <w:tab/>
+        <w:t>: What, do you know a way to open the lock?</w:t>
+      </w:r>
+    </w:p>
+    <w:p>
+      <w:pPr>
+        <w:ind w:left="720" w:firstLine="720"/>
+      </w:pPr>
+      <w:r>
+        <w:tab/>
+        <w:t>A: Yes.</w:t>
+      </w:r>
+    </w:p>
+    <w:p>
+      <w:pPr>
+        <w:ind w:left="720" w:firstLine="720"/>
+      </w:pPr>
+      <w:r>
+        <w:tab/>
+      </w:r>
+      <w:r>
+        <w:tab/>
+      </w:r>
+      <w:proofErr w:type="spellStart"/>
+      <w:r>
+        <w:t>Kain</w:t>
+      </w:r>
+      <w:proofErr w:type="spellEnd"/>
+      <w:r>
+        <w:t>: OK, we leave after the sun sets.</w:t>
+      </w:r>
+    </w:p>
+    <w:p>
+      <w:r>
+        <w:t>(11:30 PM)</w:t>
+      </w:r>
+    </w:p>
+    <w:p>
+      <w:r>
+        <w:tab/>
+        <w:t>***</w:t>
+      </w:r>
+      <w:proofErr w:type="spellStart"/>
+      <w:r>
+        <w:t>Kain</w:t>
+      </w:r>
+      <w:proofErr w:type="spellEnd"/>
+      <w:r>
+        <w:t xml:space="preserve"> Option***</w:t>
+      </w:r>
+    </w:p>
+    <w:p>
+      <w:r>
+        <w:tab/>
+      </w:r>
+      <w:r>
+        <w:tab/>
+      </w:r>
+      <w:proofErr w:type="spellStart"/>
+      <w:r>
+        <w:t>Kain</w:t>
+      </w:r>
+      <w:proofErr w:type="spellEnd"/>
+      <w:r>
+        <w:t xml:space="preserve"> (Whispering)</w:t>
+      </w:r>
+      <w:r>
+        <w:t>:</w:t>
+      </w:r>
+      <w:r>
+        <w:t xml:space="preserve"> Wake Up!</w:t>
+      </w:r>
+    </w:p>
+    <w:p>
+      <w:r>
+        <w:tab/>
+      </w:r>
+      <w:r>
+        <w:tab/>
+        <w:t>(Player): I’m awake.</w:t>
+      </w:r>
+    </w:p>
+    <w:p>
+      <w:r>
+        <w:tab/>
+      </w:r>
+      <w:r>
+        <w:tab/>
+      </w:r>
+      <w:proofErr w:type="spellStart"/>
+      <w:r>
+        <w:t>Kain</w:t>
+      </w:r>
+      <w:proofErr w:type="spellEnd"/>
+      <w:r>
+        <w:t>: Ok, time to do you’re thing!</w:t>
+      </w:r>
+    </w:p>
+    <w:p>
+      <w:r>
+        <w:tab/>
+        <w:t>***</w:t>
+      </w:r>
+      <w:proofErr w:type="spellStart"/>
+      <w:r>
+        <w:t>Kain</w:t>
+      </w:r>
+      <w:proofErr w:type="spellEnd"/>
+      <w:r>
+        <w:t xml:space="preserve"> Option***</w:t>
+      </w:r>
+    </w:p>
+    <w:p>
+      <w:r>
+        <w:t>***Kuro Option*** Kuro</w:t>
+      </w:r>
+      <w:r>
+        <w:t xml:space="preserve"> (Voice in my mind)</w:t>
+      </w:r>
+      <w:r>
+        <w:t>: (Player), wake up!</w:t>
+      </w:r>
+    </w:p>
+    <w:p>
+      <w:r>
+        <w:tab/>
+      </w:r>
+      <w:r>
+        <w:tab/>
+      </w:r>
+      <w:r>
+        <w:tab/>
+      </w:r>
+      <w:r>
+        <w:tab/>
+      </w:r>
+      <w:r>
+        <w:tab/>
+      </w:r>
+      <w:proofErr w:type="gramStart"/>
+      <w:r>
+        <w:t>:Time</w:t>
+      </w:r>
+      <w:proofErr w:type="gramEnd"/>
+      <w:r>
+        <w:t xml:space="preserve"> to go!</w:t>
+      </w:r>
+    </w:p>
+    <w:p>
+      <w:r>
+        <w:t>((Player) broke the lock with magic)</w:t>
+      </w:r>
+    </w:p>
+    <w:p>
+      <w:r>
+        <w:t>(Player): I’m free.</w:t>
+      </w:r>
+    </w:p>
+    <w:p>
+      <w:proofErr w:type="spellStart"/>
+      <w:r>
+        <w:t>Kain</w:t>
+      </w:r>
+      <w:proofErr w:type="spellEnd"/>
+      <w:r>
+        <w:t xml:space="preserve">: </w:t>
+      </w:r>
+      <w:r>
+        <w:t>Hey</w:t>
+      </w:r>
+      <w:r>
+        <w:t xml:space="preserve">, </w:t>
+      </w:r>
+      <w:r>
+        <w:t>l</w:t>
+      </w:r>
+      <w:r>
+        <w:t>et me out to.</w:t>
+      </w:r>
+    </w:p>
+    <w:p>
+      <w:r>
+        <w:tab/>
+        <w:t xml:space="preserve">A: (Leave </w:t>
+      </w:r>
+      <w:proofErr w:type="spellStart"/>
+      <w:r>
+        <w:t>Kain</w:t>
+      </w:r>
+      <w:proofErr w:type="spellEnd"/>
+      <w:r>
+        <w:t>)</w:t>
+      </w:r>
+    </w:p>
+    <w:p>
+      <w:r>
+        <w:tab/>
+        <w:t>:</w:t>
+      </w:r>
+      <w:r>
+        <w:t xml:space="preserve"> </w:t>
+      </w:r>
+      <w:r>
+        <w:t xml:space="preserve">See you later </w:t>
+      </w:r>
+      <w:proofErr w:type="spellStart"/>
+      <w:proofErr w:type="gramStart"/>
+      <w:r>
+        <w:t>Kain</w:t>
+      </w:r>
+      <w:proofErr w:type="spellEnd"/>
+      <w:r>
+        <w:t>(</w:t>
+      </w:r>
+      <w:proofErr w:type="gramEnd"/>
+      <w:r>
+        <w:t xml:space="preserve">! </w:t>
+      </w:r>
+      <w:proofErr w:type="gramStart"/>
+      <w:r>
+        <w:t xml:space="preserve">/ </w:t>
+      </w:r>
+      <w:r>
+        <w:t>,</w:t>
+      </w:r>
+      <w:proofErr w:type="gramEnd"/>
+      <w:r>
+        <w:t xml:space="preserve"> thanks for the advice with the s</w:t>
+      </w:r>
+      <w:r>
+        <w:t xml:space="preserve">ewers. *if talked with </w:t>
+      </w:r>
+      <w:proofErr w:type="spellStart"/>
+      <w:r>
+        <w:t>Kain</w:t>
+      </w:r>
+      <w:proofErr w:type="spellEnd"/>
+      <w:r>
+        <w:t>)</w:t>
+      </w:r>
+    </w:p>
+    <w:p>
+      <w:r>
+        <w:tab/>
+        <w:t xml:space="preserve">B: (Help </w:t>
+      </w:r>
+      <w:proofErr w:type="spellStart"/>
+      <w:r>
+        <w:t>Kain</w:t>
+      </w:r>
+      <w:proofErr w:type="spellEnd"/>
+      <w:r>
+        <w:t>)</w:t>
+      </w:r>
+    </w:p>
+    <w:p>
+      <w:r>
+        <w:tab/>
+      </w:r>
+      <w:r>
+        <w:tab/>
+        <w:t xml:space="preserve">((Player) freed </w:t>
+      </w:r>
+      <w:proofErr w:type="spellStart"/>
+      <w:r>
+        <w:t>Kain</w:t>
+      </w:r>
+      <w:proofErr w:type="spellEnd"/>
+      <w:r>
+        <w:t>)</w:t>
+      </w:r>
+    </w:p>
+    <w:p/>
+    <w:p>
+      <w:r>
+        <w:t>(Guards): I think I heard something from the prison cells!</w:t>
+      </w:r>
+    </w:p>
+    <w:p>
+      <w:r>
+        <w:tab/>
+        <w:t>: Let’s go check!</w:t>
+      </w:r>
+    </w:p>
+    <w:p>
+      <w:r>
+        <w:t>*#*</w:t>
+      </w:r>
+      <w:proofErr w:type="spellStart"/>
+      <w:r>
+        <w:t>Kain</w:t>
+      </w:r>
+      <w:proofErr w:type="spellEnd"/>
+      <w:r>
+        <w:t xml:space="preserve"> (whispering): Crap we need to get to the entry point quick before the guards find us!</w:t>
+      </w:r>
+    </w:p>
+    <w:p>
+      <w:r>
+        <w:t>*@* Kuro: Oh no, we need to find a way to get out of here!</w:t>
+      </w:r>
+    </w:p>
+    <w:p>
+      <w:r>
+        <w:tab/>
+        <w:t>:</w:t>
+      </w:r>
+      <w:r>
+        <w:t xml:space="preserve"> Hmmm</w:t>
+      </w:r>
+      <w:r>
+        <w:t>….</w:t>
+      </w:r>
+    </w:p>
+    <w:p>
+      <w:r>
+        <w:tab/>
+        <w:t xml:space="preserve">: </w:t>
+      </w:r>
+      <w:r>
+        <w:t>Look, a catapult, I think we could use that to get out of here!</w:t>
+      </w:r>
+    </w:p>
+    <w:p>
+      <w:r>
+        <w:tab/>
+        <w:t>: Or we could try to make our</w:t>
+      </w:r>
+      <w:r>
+        <w:t xml:space="preserve"> way</w:t>
+      </w:r>
+      <w:r>
+        <w:t xml:space="preserve"> to the </w:t>
+      </w:r>
+      <w:proofErr w:type="gramStart"/>
+      <w:r>
+        <w:t>guards</w:t>
+      </w:r>
+      <w:proofErr w:type="gramEnd"/>
+      <w:r>
+        <w:t xml:space="preserve"> office and jump form the window out there in the </w:t>
+      </w:r>
+      <w:r>
+        <w:t>waters surrounding</w:t>
+      </w:r>
+      <w:r>
+        <w:t xml:space="preserve"> us.</w:t>
+      </w:r>
+    </w:p>
+    <w:p>
+      <w:r>
+        <w:tab/>
       </w:r>
     </w:p>
     <w:sectPr>
+      <w:type w:val="continuous"/>
       <w:pgSz w:w="11906" w:h="16838" w:code="9"/>
       <w:pgMar w:top="720" w:right="720" w:bottom="720" w:left="720" w:header="720" w:footer="720" w:gutter="0"/>
-      <w:cols w:space="720"/>
+      <w:cols w:sep="1" w:space="720"/>
       <w:docGrid w:linePitch="360"/>
     </w:sectPr>
   </w:body>
 </w:document>
+</file>
+
+<file path=word/numbering.xml><?xml version="1.0" encoding="utf-8"?>
+<w:numbering xmlns:wpc="http://schemas.microsoft.com/office/word/2010/wordprocessingCanvas" xmlns:cx="http://schemas.microsoft.com/office/drawing/2014/chartex" xmlns:cx1="http://schemas.microsoft.com/office/drawing/2015/9/8/chartex" xmlns:cx2="http://schemas.microsoft.com/office/drawing/2015/10/21/chartex" xmlns:cx3="http://schemas.microsoft.com/office/drawing/2016/5/9/chartex" xmlns:cx4="http://schemas.microsoft.com/office/drawing/2016/5/10/chartex" xmlns:cx5="http://schemas.microsoft.com/office/drawing/2016/5/11/chartex" xmlns:cx6="http://schemas.microsoft.com/office/drawing/2016/5/12/chartex" xmlns:cx7="http://schemas.microsoft.com/office/drawing/2016/5/13/chartex" xmlns:cx8="http://schemas.microsoft.com/office/drawing/2016/5/14/chartex" xmlns:mc="http://schemas.openxmlformats.org/markup-compatibility/2006" xmlns:aink="http://schemas.microsoft.com/office/drawing/2016/ink" xmlns:am3d="http://schemas.microsoft.com/office/drawing/2017/model3d" xmlns:o="urn:schemas-microsoft-com:office:office" xmlns:r="http://schemas.openxmlformats.org/officeDocument/2006/relationships" xmlns:m="http://schemas.openxmlformats.org/officeDocument/2006/math" xmlns:v="urn:schemas-microsoft-com:vml" xmlns:wp14="http://schemas.microsoft.com/office/word/2010/wordprocessingDrawing" xmlns:wp="http://schemas.openxmlformats.org/drawingml/2006/wordprocessingDrawing" xmlns:w10="urn:schemas-microsoft-com:office:word" xmlns:w="http://schemas.openxmlformats.org/wordprocessingml/2006/main" xmlns:w14="http://schemas.microsoft.com/office/word/2010/wordml" xmlns:w15="http://schemas.microsoft.com/office/word/2012/wordml" xmlns:w16cid="http://schemas.microsoft.com/office/word/2016/wordml/cid" xmlns:w16se="http://schemas.microsoft.com/office/word/2015/wordml/symex" xmlns:wpg="http://schemas.microsoft.com/office/word/2010/wordprocessingGroup" xmlns:wpi="http://schemas.microsoft.com/office/word/2010/wordprocessingInk" xmlns:wne="http://schemas.microsoft.com/office/word/2006/wordml" xmlns:wps="http://schemas.microsoft.com/office/word/2010/wordprocessingShape" mc:Ignorable="w14 w15 w16se w16cid wp14">
+  <w:abstractNum w:abstractNumId="0" w15:restartNumberingAfterBreak="0">
+    <w:nsid w:val="10136D2C"/>
+    <w:multiLevelType w:val="hybridMultilevel"/>
+    <w:tmpl w:val="BE6A646E"/>
+    <w:lvl w:ilvl="0" w:tplc="558EB89C">
+      <w:numFmt w:val="bullet"/>
+      <w:lvlText w:val="-"/>
+      <w:lvlJc w:val="left"/>
+      <w:pPr>
+        <w:ind w:left="1800" w:hanging="360"/>
+      </w:pPr>
+      <w:rPr>
+        <w:rFonts w:ascii="Calibri" w:eastAsiaTheme="minorHAnsi" w:hAnsi="Calibri" w:cs="Calibri" w:hint="default"/>
+      </w:rPr>
+    </w:lvl>
+    <w:lvl w:ilvl="1" w:tplc="04090003" w:tentative="1">
+      <w:start w:val="1"/>
+      <w:numFmt w:val="bullet"/>
+      <w:lvlText w:val="o"/>
+      <w:lvlJc w:val="left"/>
+      <w:pPr>
+        <w:ind w:left="2520" w:hanging="360"/>
+      </w:pPr>
+      <w:rPr>
+        <w:rFonts w:ascii="Courier New" w:hAnsi="Courier New" w:cs="Courier New" w:hint="default"/>
+      </w:rPr>
+    </w:lvl>
+    <w:lvl w:ilvl="2" w:tplc="04090005" w:tentative="1">
+      <w:start w:val="1"/>
+      <w:numFmt w:val="bullet"/>
+      <w:lvlText w:val=""/>
+      <w:lvlJc w:val="left"/>
+      <w:pPr>
+        <w:ind w:left="3240" w:hanging="360"/>
+      </w:pPr>
+      <w:rPr>
+        <w:rFonts w:ascii="Wingdings" w:hAnsi="Wingdings" w:hint="default"/>
+      </w:rPr>
+    </w:lvl>
+    <w:lvl w:ilvl="3" w:tplc="04090001" w:tentative="1">
+      <w:start w:val="1"/>
+      <w:numFmt w:val="bullet"/>
+      <w:lvlText w:val=""/>
+      <w:lvlJc w:val="left"/>
+      <w:pPr>
+        <w:ind w:left="3960" w:hanging="360"/>
+      </w:pPr>
+      <w:rPr>
+        <w:rFonts w:ascii="Symbol" w:hAnsi="Symbol" w:hint="default"/>
+      </w:rPr>
+    </w:lvl>
+    <w:lvl w:ilvl="4" w:tplc="04090003" w:tentative="1">
+      <w:start w:val="1"/>
+      <w:numFmt w:val="bullet"/>
+      <w:lvlText w:val="o"/>
+      <w:lvlJc w:val="left"/>
+      <w:pPr>
+        <w:ind w:left="4680" w:hanging="360"/>
+      </w:pPr>
+      <w:rPr>
+        <w:rFonts w:ascii="Courier New" w:hAnsi="Courier New" w:cs="Courier New" w:hint="default"/>
+      </w:rPr>
+    </w:lvl>
+    <w:lvl w:ilvl="5" w:tplc="04090005" w:tentative="1">
+      <w:start w:val="1"/>
+      <w:numFmt w:val="bullet"/>
+      <w:lvlText w:val=""/>
+      <w:lvlJc w:val="left"/>
+      <w:pPr>
+        <w:ind w:left="5400" w:hanging="360"/>
+      </w:pPr>
+      <w:rPr>
+        <w:rFonts w:ascii="Wingdings" w:hAnsi="Wingdings" w:hint="default"/>
+      </w:rPr>
+    </w:lvl>
+    <w:lvl w:ilvl="6" w:tplc="04090001" w:tentative="1">
+      <w:start w:val="1"/>
+      <w:numFmt w:val="bullet"/>
+      <w:lvlText w:val=""/>
+      <w:lvlJc w:val="left"/>
+      <w:pPr>
+        <w:ind w:left="6120" w:hanging="360"/>
+      </w:pPr>
+      <w:rPr>
+        <w:rFonts w:ascii="Symbol" w:hAnsi="Symbol" w:hint="default"/>
+      </w:rPr>
+    </w:lvl>
+    <w:lvl w:ilvl="7" w:tplc="04090003" w:tentative="1">
+      <w:start w:val="1"/>
+      <w:numFmt w:val="bullet"/>
+      <w:lvlText w:val="o"/>
+      <w:lvlJc w:val="left"/>
+      <w:pPr>
+        <w:ind w:left="6840" w:hanging="360"/>
+      </w:pPr>
+      <w:rPr>
+        <w:rFonts w:ascii="Courier New" w:hAnsi="Courier New" w:cs="Courier New" w:hint="default"/>
+      </w:rPr>
+    </w:lvl>
+    <w:lvl w:ilvl="8" w:tplc="04090005" w:tentative="1">
+      <w:start w:val="1"/>
+      <w:numFmt w:val="bullet"/>
+      <w:lvlText w:val=""/>
+      <w:lvlJc w:val="left"/>
+      <w:pPr>
+        <w:ind w:left="7560" w:hanging="360"/>
+      </w:pPr>
+      <w:rPr>
+        <w:rFonts w:ascii="Wingdings" w:hAnsi="Wingdings" w:hint="default"/>
+      </w:rPr>
+    </w:lvl>
+  </w:abstractNum>
+  <w:num w:numId="1">
+    <w:abstractNumId w:val="0"/>
+  </w:num>
+</w:numbering>
 </file>
 
 <file path=word/styles.xml><?xml version="1.0" encoding="utf-8"?>
@@ -1032,6 +1950,52 @@
       <w:spacing w:val="15"/>
     </w:rPr>
   </w:style>
+  <w:style w:type="paragraph" w:styleId="ListParagraph">
+    <w:name w:val="List Paragraph"/>
+    <w:basedOn w:val="Normal"/>
+    <w:uiPriority w:val="34"/>
+    <w:qFormat/>
+    <w:rsid w:val="00471887"/>
+    <w:pPr>
+      <w:ind w:left="720"/>
+      <w:contextualSpacing/>
+    </w:pPr>
+  </w:style>
+  <w:style w:type="paragraph" w:styleId="IntenseQuote">
+    <w:name w:val="Intense Quote"/>
+    <w:basedOn w:val="Normal"/>
+    <w:next w:val="Normal"/>
+    <w:link w:val="IntenseQuoteChar"/>
+    <w:uiPriority w:val="30"/>
+    <w:qFormat/>
+    <w:rsid w:val="00D81F3F"/>
+    <w:pPr>
+      <w:pBdr>
+        <w:top w:val="single" w:sz="4" w:space="10" w:color="4472C4" w:themeColor="accent1"/>
+        <w:bottom w:val="single" w:sz="4" w:space="10" w:color="4472C4" w:themeColor="accent1"/>
+      </w:pBdr>
+      <w:spacing w:before="360" w:after="360"/>
+      <w:ind w:left="864" w:right="864"/>
+      <w:jc w:val="center"/>
+    </w:pPr>
+    <w:rPr>
+      <w:i/>
+      <w:iCs/>
+      <w:color w:val="4472C4" w:themeColor="accent1"/>
+    </w:rPr>
+  </w:style>
+  <w:style w:type="character" w:customStyle="1" w:styleId="IntenseQuoteChar">
+    <w:name w:val="Intense Quote Char"/>
+    <w:basedOn w:val="DefaultParagraphFont"/>
+    <w:link w:val="IntenseQuote"/>
+    <w:uiPriority w:val="30"/>
+    <w:rsid w:val="00D81F3F"/>
+    <w:rPr>
+      <w:i/>
+      <w:iCs/>
+      <w:color w:val="4472C4" w:themeColor="accent1"/>
+    </w:rPr>
+  </w:style>
 </w:styles>
 </file>
 

--- a/Project_Quest_Story.docx
+++ b/Project_Quest_Story.docx
@@ -6,6 +6,8 @@
       <w:pPr>
         <w:pStyle w:val="Subtitle"/>
       </w:pPr>
+      <w:bookmarkStart w:id="0" w:name="_GoBack"/>
+      <w:bookmarkEnd w:id="0"/>
       <w:r>
         <w:t>Chapter 1: Awakening!</w:t>
       </w:r>
@@ -430,7 +432,6 @@
     </w:p>
     <w:p>
       <w:r>
-        <w:tab/>
         <w:t>Kuro: what if someone in the Underworld was that powerful that cold do that?</w:t>
       </w:r>
       <w:r>
@@ -438,15 +439,12 @@
       </w:r>
       <w:r>
         <w:tab/>
-      </w:r>
-      <w:r>
-        <w:tab/>
         <w:t>: Have you think about it?</w:t>
       </w:r>
     </w:p>
     <w:p>
       <w:pPr>
-        <w:ind w:left="1440"/>
+        <w:ind w:firstLine="720"/>
       </w:pPr>
       <w:r>
         <w:t>: And after that there was chaos in the school,</w:t>
@@ -466,7 +464,7 @@
     </w:p>
     <w:p>
       <w:pPr>
-        <w:ind w:left="1440"/>
+        <w:ind w:firstLine="720"/>
       </w:pPr>
       <w:r>
         <w:t>: We are lucky to be alive now, hope the others are safe to.</w:t>
@@ -489,11 +487,19 @@
       </w:r>
     </w:p>
     <w:p>
+      <w:r>
+        <w:t>(Player): Who?</w:t>
+      </w:r>
+    </w:p>
+    <w:p>
       <w:pPr>
         <w:ind w:firstLine="720"/>
       </w:pPr>
       <w:r>
-        <w:t>(Player): Who?</w:t>
+        <w:t xml:space="preserve">Kuro: Your </w:t>
+      </w:r>
+      <w:r>
+        <w:t>wife!</w:t>
       </w:r>
     </w:p>
     <w:p>
@@ -501,10 +507,15 @@
         <w:ind w:left="720" w:firstLine="720"/>
       </w:pPr>
       <w:r>
-        <w:t xml:space="preserve">Kuro: Your </w:t>
-      </w:r>
-      <w:r>
-        <w:t>wife!</w:t>
+        <w:t>: Don’t tell me you forgot about her.</w:t>
+      </w:r>
+    </w:p>
+    <w:p>
+      <w:pPr>
+        <w:ind w:left="720" w:firstLine="720"/>
+      </w:pPr>
+      <w:r>
+        <w:t>A: Of course not!</w:t>
       </w:r>
     </w:p>
     <w:p>
@@ -512,7 +523,15 @@
         <w:ind w:left="1440" w:firstLine="720"/>
       </w:pPr>
       <w:r>
-        <w:t>: Don’t tell me you forgot about her.</w:t>
+        <w:t>Kuro: Liar.</w:t>
+      </w:r>
+    </w:p>
+    <w:p>
+      <w:pPr>
+        <w:ind w:left="720" w:firstLine="720"/>
+      </w:pPr>
+      <w:r>
+        <w:t>B: Maybe.</w:t>
       </w:r>
     </w:p>
     <w:p>
@@ -520,60 +539,36 @@
         <w:ind w:left="1440" w:firstLine="720"/>
       </w:pPr>
       <w:r>
-        <w:t>A: Of course not!</w:t>
+        <w:t>Kuro: You’re such a dead man when we found her.</w:t>
+      </w:r>
+    </w:p>
+    <w:p>
+      <w:pPr>
+        <w:ind w:left="720" w:firstLine="720"/>
+      </w:pPr>
+      <w:r>
+        <w:t>C: I wish I could.</w:t>
+      </w:r>
+    </w:p>
+    <w:p>
+      <w:pPr>
+        <w:ind w:left="1440" w:firstLine="720"/>
+      </w:pPr>
+      <w:r>
+        <w:t>Kuro: Maybe I should tell her that!</w:t>
+      </w:r>
+    </w:p>
+    <w:p>
+      <w:pPr>
+        <w:ind w:left="1440" w:firstLine="720"/>
+      </w:pPr>
+      <w:r>
+        <w:t>(Player): Do not do that!</w:t>
       </w:r>
     </w:p>
     <w:p>
       <w:pPr>
         <w:ind w:left="2160" w:firstLine="720"/>
-      </w:pPr>
-      <w:r>
-        <w:t>Kuro: Liar.</w:t>
-      </w:r>
-    </w:p>
-    <w:p>
-      <w:pPr>
-        <w:ind w:left="2160"/>
-      </w:pPr>
-      <w:r>
-        <w:t>B: Maybe.</w:t>
-      </w:r>
-    </w:p>
-    <w:p>
-      <w:pPr>
-        <w:ind w:left="2160" w:firstLine="720"/>
-      </w:pPr>
-      <w:r>
-        <w:t>Kuro: You’re such a dead man when we found her.</w:t>
-      </w:r>
-    </w:p>
-    <w:p>
-      <w:pPr>
-        <w:ind w:left="2160"/>
-      </w:pPr>
-      <w:r>
-        <w:t>C: I wish I could.</w:t>
-      </w:r>
-    </w:p>
-    <w:p>
-      <w:pPr>
-        <w:ind w:left="2160" w:firstLine="720"/>
-      </w:pPr>
-      <w:r>
-        <w:t>Kuro: Maybe I should tell her that!</w:t>
-      </w:r>
-    </w:p>
-    <w:p>
-      <w:pPr>
-        <w:ind w:left="2160" w:firstLine="720"/>
-      </w:pPr>
-      <w:r>
-        <w:t>(Player): Do not do that!</w:t>
-      </w:r>
-    </w:p>
-    <w:p>
-      <w:pPr>
-        <w:ind w:left="2880" w:firstLine="720"/>
       </w:pPr>
       <w:r>
         <w:t>:</w:t>
@@ -711,20 +706,7 @@
     </w:p>
     <w:p>
       <w:r>
-        <w:t xml:space="preserve">(male voice): Hey, are </w:t>
-      </w:r>
-      <w:proofErr w:type="gramStart"/>
-      <w:r>
-        <w:t>yo</w:t>
-      </w:r>
-      <w:bookmarkStart w:id="0" w:name="_GoBack"/>
-      <w:bookmarkEnd w:id="0"/>
-      <w:r>
-        <w:t>u</w:t>
-      </w:r>
-      <w:proofErr w:type="gramEnd"/>
-      <w:r>
-        <w:t xml:space="preserve"> awake princess?</w:t>
+        <w:t>(male voice): Hey, are you awake princess?</w:t>
       </w:r>
     </w:p>
     <w:p>
@@ -854,15 +836,7 @@
     </w:p>
     <w:p>
       <w:r>
-        <w:t xml:space="preserve">(male voice): Hold </w:t>
-      </w:r>
-      <w:proofErr w:type="gramStart"/>
-      <w:r>
-        <w:t>you’re</w:t>
-      </w:r>
-      <w:proofErr w:type="gramEnd"/>
-      <w:r>
-        <w:t xml:space="preserve"> horses, we all want to get out of here!</w:t>
+        <w:t>(male voice): Hold you’re horses, we all want to get out of here!</w:t>
       </w:r>
     </w:p>
     <w:p>
@@ -1147,14 +1121,7 @@
       </w:r>
       <w:r>
         <w:tab/>
-      </w:r>
-      <w:proofErr w:type="gramStart"/>
-      <w:r>
-        <w:t>:Time</w:t>
-      </w:r>
-      <w:proofErr w:type="gramEnd"/>
-      <w:r>
-        <w:t xml:space="preserve"> to go!</w:t>
+        <w:t>:Time to go!</w:t>
       </w:r>
     </w:p>
     <w:p>
@@ -1215,28 +1182,15 @@
         <w:t xml:space="preserve">See you later </w:t>
       </w:r>
       <w:proofErr w:type="spellStart"/>
-      <w:proofErr w:type="gramStart"/>
       <w:r>
         <w:t>Kain</w:t>
       </w:r>
       <w:proofErr w:type="spellEnd"/>
       <w:r>
-        <w:t>(</w:t>
-      </w:r>
-      <w:proofErr w:type="gramEnd"/>
-      <w:r>
-        <w:t xml:space="preserve">! </w:t>
-      </w:r>
-      <w:proofErr w:type="gramStart"/>
-      <w:r>
-        <w:t xml:space="preserve">/ </w:t>
-      </w:r>
-      <w:r>
-        <w:t>,</w:t>
-      </w:r>
-      <w:proofErr w:type="gramEnd"/>
-      <w:r>
-        <w:t xml:space="preserve"> thanks for the advice with the s</w:t>
+        <w:t xml:space="preserve">(! / </w:t>
+      </w:r>
+      <w:r>
+        <w:t>, thanks for the advice with the s</w:t>
       </w:r>
       <w:r>
         <w:t xml:space="preserve">ewers. *if talked with </w:t>
@@ -1341,15 +1295,7 @@
         <w:t xml:space="preserve"> way</w:t>
       </w:r>
       <w:r>
-        <w:t xml:space="preserve"> to the </w:t>
-      </w:r>
-      <w:proofErr w:type="gramStart"/>
-      <w:r>
-        <w:t>guards</w:t>
-      </w:r>
-      <w:proofErr w:type="gramEnd"/>
-      <w:r>
-        <w:t xml:space="preserve"> office and jump form the window out there in the </w:t>
+        <w:t xml:space="preserve"> to the guards office and jump form the window out there in the </w:t>
       </w:r>
       <w:r>
         <w:t>waters surrounding</w:t>

--- a/Project_Quest_Story.docx
+++ b/Project_Quest_Story.docx
@@ -6,138 +6,141 @@
       <w:pPr>
         <w:pStyle w:val="Subtitle"/>
       </w:pPr>
+      <w:r>
+        <w:t>Chapter 1: Awakening!</w:t>
+      </w:r>
+    </w:p>
+    <w:p>
+      <w:r>
+        <w:t>(feminine voice): Ooh….!</w:t>
+      </w:r>
+    </w:p>
+    <w:p>
+      <w:pPr>
+        <w:ind w:left="720" w:firstLine="720"/>
+      </w:pPr>
+      <w:r>
+        <w:t>: Good morning!</w:t>
+      </w:r>
+    </w:p>
+    <w:p>
+      <w:pPr>
+        <w:ind w:left="1440"/>
+      </w:pPr>
+      <w:r>
+        <w:t>: M</w:t>
+      </w:r>
+      <w:r>
+        <w:t xml:space="preserve">y name is Selene, I found you near the village coast unconscious </w:t>
+      </w:r>
+      <w:r>
+        <w:br/>
+      </w:r>
+      <w:r>
+        <w:t>and</w:t>
+      </w:r>
+      <w:r>
+        <w:t xml:space="preserve"> I</w:t>
+      </w:r>
+      <w:r>
+        <w:t xml:space="preserve"> </w:t>
+      </w:r>
+      <w:r>
+        <w:t xml:space="preserve">brought </w:t>
+      </w:r>
+      <w:r>
+        <w:t>you to my home</w:t>
+      </w:r>
+      <w:r>
+        <w:t xml:space="preserve"> and treated your wound</w:t>
+      </w:r>
+      <w:r>
+        <w:t>, did you sleep well?</w:t>
+      </w:r>
+    </w:p>
+    <w:p>
+      <w:r>
+        <w:tab/>
+        <w:t>A: Yeah.</w:t>
+      </w:r>
+    </w:p>
+    <w:p>
+      <w:r>
+        <w:tab/>
+      </w:r>
+      <w:r>
+        <w:tab/>
+        <w:t>Selene: Glad to hear that!</w:t>
+      </w:r>
+    </w:p>
+    <w:p>
+      <w:r>
+        <w:tab/>
+      </w:r>
+      <w:r>
+        <w:tab/>
+        <w:t>(Player): By the way, where are we?</w:t>
+      </w:r>
+    </w:p>
+    <w:p>
+      <w:r>
+        <w:tab/>
+        <w:t>B: Where am I?</w:t>
+      </w:r>
+    </w:p>
+    <w:p>
+      <w:r>
+        <w:t>Selene: We are in the Rein kingdom, in the west district.</w:t>
+      </w:r>
+    </w:p>
+    <w:p>
+      <w:r>
+        <w:t>(Player)</w:t>
+      </w:r>
+      <w:r>
+        <w:t>: What!?</w:t>
+      </w:r>
+    </w:p>
+    <w:p>
+      <w:r>
+        <w:t>(Player)</w:t>
+      </w:r>
+      <w:r>
+        <w:t xml:space="preserve">: But I was at </w:t>
+      </w:r>
+      <w:proofErr w:type="spellStart"/>
+      <w:r>
+        <w:t>MIlidonya</w:t>
+      </w:r>
+      <w:proofErr w:type="spellEnd"/>
+      <w:r>
+        <w:t xml:space="preserve"> magic school on Mount Wan.</w:t>
+      </w:r>
+    </w:p>
+    <w:p>
+      <w:r>
+        <w:t>Selene: Mount Wan!?</w:t>
+      </w:r>
+    </w:p>
+    <w:p>
+      <w:r>
+        <w:t xml:space="preserve">Selene: </w:t>
+      </w:r>
+      <w:r>
+        <w:t xml:space="preserve">But Mount wan is very far, in the </w:t>
+      </w:r>
+      <w:proofErr w:type="spellStart"/>
+      <w:r>
+        <w:t>Lorean</w:t>
+      </w:r>
+      <w:proofErr w:type="spellEnd"/>
+      <w:r>
+        <w:t xml:space="preserve"> k</w:t>
+      </w:r>
       <w:bookmarkStart w:id="0" w:name="_GoBack"/>
       <w:bookmarkEnd w:id="0"/>
       <w:r>
-        <w:t>Chapter 1: Awakening!</w:t>
-      </w:r>
-    </w:p>
-    <w:p>
-      <w:r>
-        <w:t>(feminine voice): Ooh….!</w:t>
-      </w:r>
-    </w:p>
-    <w:p>
-      <w:pPr>
-        <w:ind w:left="720" w:firstLine="720"/>
-      </w:pPr>
-      <w:r>
-        <w:t>: Good morning!</w:t>
-      </w:r>
-    </w:p>
-    <w:p>
-      <w:pPr>
-        <w:ind w:left="1440"/>
-      </w:pPr>
-      <w:r>
-        <w:t>: M</w:t>
-      </w:r>
-      <w:r>
-        <w:t xml:space="preserve">y name is Selene, I found you near the village coast unconscious </w:t>
-      </w:r>
-      <w:r>
-        <w:br/>
-      </w:r>
-      <w:r>
-        <w:t>and</w:t>
-      </w:r>
-      <w:r>
-        <w:t xml:space="preserve"> I</w:t>
-      </w:r>
-      <w:r>
-        <w:t xml:space="preserve"> </w:t>
-      </w:r>
-      <w:r>
-        <w:t xml:space="preserve">brought </w:t>
-      </w:r>
-      <w:r>
-        <w:t>you to my home</w:t>
-      </w:r>
-      <w:r>
-        <w:t xml:space="preserve"> and treated your wound</w:t>
-      </w:r>
-      <w:r>
-        <w:t>, did you sleep well?</w:t>
-      </w:r>
-    </w:p>
-    <w:p>
-      <w:r>
-        <w:tab/>
-        <w:t>A: Yeah.</w:t>
-      </w:r>
-    </w:p>
-    <w:p>
-      <w:r>
-        <w:tab/>
-      </w:r>
-      <w:r>
-        <w:tab/>
-        <w:t>Selene: Glad to hear that!</w:t>
-      </w:r>
-    </w:p>
-    <w:p>
-      <w:r>
-        <w:tab/>
-      </w:r>
-      <w:r>
-        <w:tab/>
-        <w:t>(Player): By the way, where are we?</w:t>
-      </w:r>
-    </w:p>
-    <w:p>
-      <w:r>
-        <w:tab/>
-        <w:t>B: Where am I?</w:t>
-      </w:r>
-    </w:p>
-    <w:p>
-      <w:r>
-        <w:t>Selene: We are in the Rein kingdom, in the west district.</w:t>
-      </w:r>
-    </w:p>
-    <w:p>
-      <w:r>
-        <w:t>(Player)</w:t>
-      </w:r>
-      <w:r>
-        <w:t>: What!?</w:t>
-      </w:r>
-    </w:p>
-    <w:p>
-      <w:r>
-        <w:t>(Player)</w:t>
-      </w:r>
-      <w:r>
-        <w:t xml:space="preserve">: But I was at </w:t>
-      </w:r>
-      <w:proofErr w:type="spellStart"/>
-      <w:r>
-        <w:t>MIlidonya</w:t>
-      </w:r>
-      <w:proofErr w:type="spellEnd"/>
-      <w:r>
-        <w:t xml:space="preserve"> magic school on Mount Wan.</w:t>
-      </w:r>
-    </w:p>
-    <w:p>
-      <w:r>
-        <w:t>Selene: Mount Wan!?</w:t>
-      </w:r>
-    </w:p>
-    <w:p>
-      <w:r>
-        <w:t xml:space="preserve">Selene: </w:t>
-      </w:r>
-      <w:r>
-        <w:t xml:space="preserve">But Mount wan is very far, in the </w:t>
-      </w:r>
-      <w:proofErr w:type="spellStart"/>
-      <w:r>
-        <w:t>Lorean</w:t>
-      </w:r>
-      <w:proofErr w:type="spellEnd"/>
-      <w:r>
-        <w:t xml:space="preserve"> kingdom.</w:t>
+        <w:t>ingdom.</w:t>
       </w:r>
     </w:p>
     <w:p>
@@ -370,11 +373,9 @@
         <w:br/>
         <w:t xml:space="preserve">It seems someone from the Underworld manage to intercept the </w:t>
       </w:r>
-      <w:proofErr w:type="spellStart"/>
-      <w:r>
-        <w:t>wavelings</w:t>
-      </w:r>
-      <w:proofErr w:type="spellEnd"/>
+      <w:r>
+        <w:t>wavering’s</w:t>
+      </w:r>
       <w:r>
         <w:t xml:space="preserve"> </w:t>
       </w:r>
@@ -706,7 +707,15 @@
     </w:p>
     <w:p>
       <w:r>
-        <w:t>(male voice): Hey, are you awake princess?</w:t>
+        <w:t xml:space="preserve">(male voice): Hey, are </w:t>
+      </w:r>
+      <w:proofErr w:type="gramStart"/>
+      <w:r>
+        <w:t>you</w:t>
+      </w:r>
+      <w:proofErr w:type="gramEnd"/>
+      <w:r>
+        <w:t xml:space="preserve"> awake princess?</w:t>
       </w:r>
     </w:p>
     <w:p>
@@ -836,7 +845,15 @@
     </w:p>
     <w:p>
       <w:r>
-        <w:t>(male voice): Hold you’re horses, we all want to get out of here!</w:t>
+        <w:t xml:space="preserve">(male voice): Hold </w:t>
+      </w:r>
+      <w:proofErr w:type="gramStart"/>
+      <w:r>
+        <w:t>you’re</w:t>
+      </w:r>
+      <w:proofErr w:type="gramEnd"/>
+      <w:r>
+        <w:t xml:space="preserve"> horses, we all want to get out of here!</w:t>
       </w:r>
     </w:p>
     <w:p>
@@ -895,11 +912,9 @@
       <w:r>
         <w:t xml:space="preserve">B: (Ask the </w:t>
       </w:r>
-      <w:proofErr w:type="spellStart"/>
-      <w:r>
-        <w:t>stanger</w:t>
-      </w:r>
-      <w:proofErr w:type="spellEnd"/>
+      <w:r>
+        <w:t>stranger</w:t>
+      </w:r>
       <w:r>
         <w:t xml:space="preserve"> his name)</w:t>
       </w:r>
@@ -924,365 +939,286 @@
       <w:r>
         <w:lastRenderedPageBreak/>
         <w:tab/>
-        <w:t xml:space="preserve">(male voice): </w:t>
-      </w:r>
-      <w:proofErr w:type="spellStart"/>
-      <w:r>
+        <w:t>(male voice): Kain</w:t>
+      </w:r>
+    </w:p>
+    <w:p>
+      <w:pPr>
+        <w:ind w:left="720" w:firstLine="720"/>
+      </w:pPr>
+      <w:r>
+        <w:t>A: (Kill the conversation and do as Kuro said)</w:t>
+      </w:r>
+    </w:p>
+    <w:p>
+      <w:pPr>
+        <w:ind w:left="720" w:firstLine="720"/>
+      </w:pPr>
+      <w:r>
+        <w:t>B:</w:t>
+      </w:r>
+      <w:r>
+        <w:t xml:space="preserve"> What do you intend to do after you brake the lock </w:t>
+      </w:r>
+      <w:r>
+        <w:t xml:space="preserve">open </w:t>
+      </w:r>
+      <w:r>
+        <w:t>Kain?</w:t>
+      </w:r>
+    </w:p>
+    <w:p>
+      <w:pPr>
+        <w:ind w:left="720" w:firstLine="720"/>
+      </w:pPr>
+      <w:r>
+        <w:tab/>
+        <w:t>Kain: I know a route in the sewers but, is messy in there.</w:t>
+      </w:r>
+    </w:p>
+    <w:p>
+      <w:pPr>
+        <w:ind w:left="720" w:firstLine="720"/>
+      </w:pPr>
+      <w:r>
+        <w:tab/>
+        <w:t>: What, do you know a way to open the lock?</w:t>
+      </w:r>
+    </w:p>
+    <w:p>
+      <w:pPr>
+        <w:ind w:left="720" w:firstLine="720"/>
+      </w:pPr>
+      <w:r>
+        <w:tab/>
+        <w:t>A: Yes.</w:t>
+      </w:r>
+    </w:p>
+    <w:p>
+      <w:pPr>
+        <w:ind w:left="720" w:firstLine="720"/>
+      </w:pPr>
+      <w:r>
+        <w:tab/>
+      </w:r>
+      <w:r>
+        <w:tab/>
+        <w:t>Kain: OK, we leave after the sun sets.</w:t>
+      </w:r>
+    </w:p>
+    <w:p>
+      <w:r>
+        <w:t>(11:30 PM)</w:t>
+      </w:r>
+    </w:p>
+    <w:p>
+      <w:r>
+        <w:tab/>
+        <w:t>***Kain Option***</w:t>
+      </w:r>
+    </w:p>
+    <w:p>
+      <w:r>
+        <w:tab/>
+      </w:r>
+      <w:r>
+        <w:tab/>
         <w:t>Kain</w:t>
       </w:r>
-      <w:proofErr w:type="spellEnd"/>
-    </w:p>
-    <w:p>
-      <w:pPr>
-        <w:ind w:left="720" w:firstLine="720"/>
-      </w:pPr>
-      <w:r>
-        <w:t>A: (Kill the conversation and do as Kuro said)</w:t>
-      </w:r>
-    </w:p>
-    <w:p>
-      <w:pPr>
-        <w:ind w:left="720" w:firstLine="720"/>
-      </w:pPr>
-      <w:r>
-        <w:t>B:</w:t>
-      </w:r>
-      <w:r>
-        <w:t xml:space="preserve"> What do you intend to do after you brake the lock </w:t>
-      </w:r>
-      <w:r>
-        <w:t xml:space="preserve">open </w:t>
-      </w:r>
-      <w:proofErr w:type="spellStart"/>
+      <w:r>
+        <w:t xml:space="preserve"> (Whispering)</w:t>
+      </w:r>
+      <w:r>
+        <w:t>:</w:t>
+      </w:r>
+      <w:r>
+        <w:t xml:space="preserve"> Wake Up!</w:t>
+      </w:r>
+    </w:p>
+    <w:p>
+      <w:r>
+        <w:tab/>
+      </w:r>
+      <w:r>
+        <w:tab/>
+        <w:t>(Player): I’m awake.</w:t>
+      </w:r>
+    </w:p>
+    <w:p>
+      <w:r>
+        <w:tab/>
+      </w:r>
+      <w:r>
+        <w:tab/>
+        <w:t>Kain: Ok, time to do you’re thing!</w:t>
+      </w:r>
+    </w:p>
+    <w:p>
+      <w:r>
+        <w:tab/>
+        <w:t>***Kain Option***</w:t>
+      </w:r>
+    </w:p>
+    <w:p>
+      <w:r>
+        <w:t>***Kuro Option*** Kuro</w:t>
+      </w:r>
+      <w:r>
+        <w:t xml:space="preserve"> (Voice in my mind)</w:t>
+      </w:r>
+      <w:r>
+        <w:t>: (Player), wake up!</w:t>
+      </w:r>
+    </w:p>
+    <w:p>
+      <w:r>
+        <w:tab/>
+      </w:r>
+      <w:r>
+        <w:tab/>
+      </w:r>
+      <w:r>
+        <w:tab/>
+      </w:r>
+      <w:r>
+        <w:tab/>
+      </w:r>
+      <w:r>
+        <w:tab/>
+        <w:t>:</w:t>
+      </w:r>
+      <w:r>
+        <w:t xml:space="preserve"> </w:t>
+      </w:r>
+      <w:r>
+        <w:t>Time to go!</w:t>
+      </w:r>
+    </w:p>
+    <w:p>
+      <w:r>
+        <w:t>((Player) broke the lock with magic)</w:t>
+      </w:r>
+    </w:p>
+    <w:p>
+      <w:r>
+        <w:t>(Player): I’m free.</w:t>
+      </w:r>
+    </w:p>
+    <w:p>
+      <w:r>
+        <w:t xml:space="preserve">Kain: </w:t>
+      </w:r>
+      <w:r>
+        <w:t>Hey</w:t>
+      </w:r>
+      <w:r>
+        <w:t xml:space="preserve">, </w:t>
+      </w:r>
+      <w:r>
+        <w:t>l</w:t>
+      </w:r>
+      <w:r>
+        <w:t>et me out to.</w:t>
+      </w:r>
+    </w:p>
+    <w:p>
+      <w:r>
+        <w:tab/>
+        <w:t>A: (Leave Kain)</w:t>
+      </w:r>
+    </w:p>
+    <w:p>
+      <w:r>
+        <w:tab/>
+        <w:t>:</w:t>
+      </w:r>
+      <w:r>
+        <w:t xml:space="preserve"> </w:t>
+      </w:r>
+      <w:r>
+        <w:t xml:space="preserve">See you later </w:t>
+      </w:r>
+      <w:proofErr w:type="gramStart"/>
       <w:r>
         <w:t>Kain</w:t>
       </w:r>
-      <w:proofErr w:type="spellEnd"/>
-      <w:r>
-        <w:t>?</w:t>
-      </w:r>
-    </w:p>
-    <w:p>
-      <w:pPr>
-        <w:ind w:left="720" w:firstLine="720"/>
-      </w:pPr>
-      <w:r>
-        <w:tab/>
-      </w:r>
-      <w:proofErr w:type="spellStart"/>
-      <w:r>
-        <w:t>Kain</w:t>
-      </w:r>
-      <w:proofErr w:type="spellEnd"/>
-      <w:r>
-        <w:t>: I know a route in the sewers but, is messy in there.</w:t>
-      </w:r>
-    </w:p>
-    <w:p>
-      <w:pPr>
-        <w:ind w:left="720" w:firstLine="720"/>
-      </w:pPr>
-      <w:r>
-        <w:tab/>
-        <w:t>: What, do you know a way to open the lock?</w:t>
-      </w:r>
-    </w:p>
-    <w:p>
-      <w:pPr>
-        <w:ind w:left="720" w:firstLine="720"/>
-      </w:pPr>
-      <w:r>
-        <w:tab/>
-        <w:t>A: Yes.</w:t>
-      </w:r>
-    </w:p>
-    <w:p>
-      <w:pPr>
-        <w:ind w:left="720" w:firstLine="720"/>
-      </w:pPr>
-      <w:r>
-        <w:tab/>
-      </w:r>
-      <w:r>
-        <w:tab/>
-      </w:r>
-      <w:proofErr w:type="spellStart"/>
-      <w:r>
-        <w:t>Kain</w:t>
-      </w:r>
-      <w:proofErr w:type="spellEnd"/>
-      <w:r>
-        <w:t>: OK, we leave after the sun sets.</w:t>
-      </w:r>
-    </w:p>
-    <w:p>
-      <w:r>
-        <w:t>(11:30 PM)</w:t>
-      </w:r>
-    </w:p>
-    <w:p>
-      <w:r>
-        <w:tab/>
-        <w:t>***</w:t>
-      </w:r>
-      <w:proofErr w:type="spellStart"/>
-      <w:r>
-        <w:t>Kain</w:t>
-      </w:r>
-      <w:proofErr w:type="spellEnd"/>
-      <w:r>
-        <w:t xml:space="preserve"> Option***</w:t>
-      </w:r>
-    </w:p>
-    <w:p>
-      <w:r>
-        <w:tab/>
-      </w:r>
-      <w:r>
-        <w:tab/>
-      </w:r>
-      <w:proofErr w:type="spellStart"/>
-      <w:r>
-        <w:t>Kain</w:t>
-      </w:r>
-      <w:proofErr w:type="spellEnd"/>
-      <w:r>
-        <w:t xml:space="preserve"> (Whispering)</w:t>
-      </w:r>
-      <w:r>
+      <w:r>
+        <w:t>(</w:t>
+      </w:r>
+      <w:proofErr w:type="gramEnd"/>
+      <w:r>
+        <w:t xml:space="preserve">! </w:t>
+      </w:r>
+      <w:proofErr w:type="gramStart"/>
+      <w:r>
+        <w:t xml:space="preserve">/ </w:t>
+      </w:r>
+      <w:r>
+        <w:t>,</w:t>
+      </w:r>
+      <w:proofErr w:type="gramEnd"/>
+      <w:r>
+        <w:t xml:space="preserve"> thanks for the advice with the s</w:t>
+      </w:r>
+      <w:r>
+        <w:t>ewers. *if talked with Kain)</w:t>
+      </w:r>
+    </w:p>
+    <w:p>
+      <w:r>
+        <w:tab/>
+        <w:t>B: (Help Kain)</w:t>
+      </w:r>
+    </w:p>
+    <w:p>
+      <w:r>
+        <w:tab/>
+      </w:r>
+      <w:r>
+        <w:tab/>
+        <w:t>((Player) freed Kain)</w:t>
+      </w:r>
+    </w:p>
+    <w:p/>
+    <w:p>
+      <w:r>
+        <w:t>(Guards): I think I heard something from the prison cells!</w:t>
+      </w:r>
+    </w:p>
+    <w:p>
+      <w:r>
+        <w:tab/>
+        <w:t>: Let’s go check!</w:t>
+      </w:r>
+    </w:p>
+    <w:p>
+      <w:r>
+        <w:t>*#*Kain (whispering): Crap we need to get to the entry point quick before the guards find us!</w:t>
+      </w:r>
+    </w:p>
+    <w:p>
+      <w:r>
+        <w:t>*@* Kuro: Oh no, we need to find a way to get out of here!</w:t>
+      </w:r>
+    </w:p>
+    <w:p>
+      <w:r>
+        <w:tab/>
         <w:t>:</w:t>
       </w:r>
       <w:r>
-        <w:t xml:space="preserve"> Wake Up!</w:t>
-      </w:r>
-    </w:p>
-    <w:p>
-      <w:r>
-        <w:tab/>
-      </w:r>
-      <w:r>
-        <w:tab/>
-        <w:t>(Player): I’m awake.</w:t>
-      </w:r>
-    </w:p>
-    <w:p>
-      <w:r>
-        <w:tab/>
-      </w:r>
-      <w:r>
-        <w:tab/>
-      </w:r>
-      <w:proofErr w:type="spellStart"/>
-      <w:r>
-        <w:t>Kain</w:t>
-      </w:r>
-      <w:proofErr w:type="spellEnd"/>
-      <w:r>
-        <w:t>: Ok, time to do you’re thing!</w:t>
-      </w:r>
-    </w:p>
-    <w:p>
-      <w:r>
-        <w:tab/>
-        <w:t>***</w:t>
-      </w:r>
-      <w:proofErr w:type="spellStart"/>
-      <w:r>
-        <w:t>Kain</w:t>
-      </w:r>
-      <w:proofErr w:type="spellEnd"/>
-      <w:r>
-        <w:t xml:space="preserve"> Option***</w:t>
-      </w:r>
-    </w:p>
-    <w:p>
-      <w:r>
-        <w:t>***Kuro Option*** Kuro</w:t>
-      </w:r>
-      <w:r>
-        <w:t xml:space="preserve"> (Voice in my mind)</w:t>
-      </w:r>
-      <w:r>
-        <w:t>: (Player), wake up!</w:t>
-      </w:r>
-    </w:p>
-    <w:p>
-      <w:r>
-        <w:tab/>
-      </w:r>
-      <w:r>
-        <w:tab/>
-      </w:r>
-      <w:r>
-        <w:tab/>
-      </w:r>
-      <w:r>
-        <w:tab/>
-      </w:r>
-      <w:r>
-        <w:tab/>
-        <w:t>:Time to go!</w:t>
-      </w:r>
-    </w:p>
-    <w:p>
-      <w:r>
-        <w:t>((Player) broke the lock with magic)</w:t>
-      </w:r>
-    </w:p>
-    <w:p>
-      <w:r>
-        <w:t>(Player): I’m free.</w:t>
-      </w:r>
-    </w:p>
-    <w:p>
-      <w:proofErr w:type="spellStart"/>
-      <w:r>
-        <w:t>Kain</w:t>
-      </w:r>
-      <w:proofErr w:type="spellEnd"/>
-      <w:r>
+        <w:t xml:space="preserve"> Hmmm</w:t>
+      </w:r>
+      <w:r>
+        <w:t>….</w:t>
+      </w:r>
+    </w:p>
+    <w:p>
+      <w:r>
+        <w:tab/>
         <w:t xml:space="preserve">: </w:t>
       </w:r>
       <w:r>
-        <w:t>Hey</w:t>
-      </w:r>
-      <w:r>
-        <w:t xml:space="preserve">, </w:t>
-      </w:r>
-      <w:r>
-        <w:t>l</w:t>
-      </w:r>
-      <w:r>
-        <w:t>et me out to.</w:t>
-      </w:r>
-    </w:p>
-    <w:p>
-      <w:r>
-        <w:tab/>
-        <w:t xml:space="preserve">A: (Leave </w:t>
-      </w:r>
-      <w:proofErr w:type="spellStart"/>
-      <w:r>
-        <w:t>Kain</w:t>
-      </w:r>
-      <w:proofErr w:type="spellEnd"/>
-      <w:r>
-        <w:t>)</w:t>
-      </w:r>
-    </w:p>
-    <w:p>
-      <w:r>
-        <w:tab/>
-        <w:t>:</w:t>
-      </w:r>
-      <w:r>
-        <w:t xml:space="preserve"> </w:t>
-      </w:r>
-      <w:r>
-        <w:t xml:space="preserve">See you later </w:t>
-      </w:r>
-      <w:proofErr w:type="spellStart"/>
-      <w:r>
-        <w:t>Kain</w:t>
-      </w:r>
-      <w:proofErr w:type="spellEnd"/>
-      <w:r>
-        <w:t xml:space="preserve">(! / </w:t>
-      </w:r>
-      <w:r>
-        <w:t>, thanks for the advice with the s</w:t>
-      </w:r>
-      <w:r>
-        <w:t xml:space="preserve">ewers. *if talked with </w:t>
-      </w:r>
-      <w:proofErr w:type="spellStart"/>
-      <w:r>
-        <w:t>Kain</w:t>
-      </w:r>
-      <w:proofErr w:type="spellEnd"/>
-      <w:r>
-        <w:t>)</w:t>
-      </w:r>
-    </w:p>
-    <w:p>
-      <w:r>
-        <w:tab/>
-        <w:t xml:space="preserve">B: (Help </w:t>
-      </w:r>
-      <w:proofErr w:type="spellStart"/>
-      <w:r>
-        <w:t>Kain</w:t>
-      </w:r>
-      <w:proofErr w:type="spellEnd"/>
-      <w:r>
-        <w:t>)</w:t>
-      </w:r>
-    </w:p>
-    <w:p>
-      <w:r>
-        <w:tab/>
-      </w:r>
-      <w:r>
-        <w:tab/>
-        <w:t xml:space="preserve">((Player) freed </w:t>
-      </w:r>
-      <w:proofErr w:type="spellStart"/>
-      <w:r>
-        <w:t>Kain</w:t>
-      </w:r>
-      <w:proofErr w:type="spellEnd"/>
-      <w:r>
-        <w:t>)</w:t>
-      </w:r>
-    </w:p>
-    <w:p/>
-    <w:p>
-      <w:r>
-        <w:t>(Guards): I think I heard something from the prison cells!</w:t>
-      </w:r>
-    </w:p>
-    <w:p>
-      <w:r>
-        <w:tab/>
-        <w:t>: Let’s go check!</w:t>
-      </w:r>
-    </w:p>
-    <w:p>
-      <w:r>
-        <w:t>*#*</w:t>
-      </w:r>
-      <w:proofErr w:type="spellStart"/>
-      <w:r>
-        <w:t>Kain</w:t>
-      </w:r>
-      <w:proofErr w:type="spellEnd"/>
-      <w:r>
-        <w:t xml:space="preserve"> (whispering): Crap we need to get to the entry point quick before the guards find us!</w:t>
-      </w:r>
-    </w:p>
-    <w:p>
-      <w:r>
-        <w:t>*@* Kuro: Oh no, we need to find a way to get out of here!</w:t>
-      </w:r>
-    </w:p>
-    <w:p>
-      <w:r>
-        <w:tab/>
-        <w:t>:</w:t>
-      </w:r>
-      <w:r>
-        <w:t xml:space="preserve"> Hmmm</w:t>
-      </w:r>
-      <w:r>
-        <w:t>….</w:t>
-      </w:r>
-    </w:p>
-    <w:p>
-      <w:r>
-        <w:tab/>
-        <w:t xml:space="preserve">: </w:t>
-      </w:r>
-      <w:r>
         <w:t>Look, a catapult, I think we could use that to get out of here!</w:t>
       </w:r>
     </w:p>
@@ -1295,7 +1231,15 @@
         <w:t xml:space="preserve"> way</w:t>
       </w:r>
       <w:r>
-        <w:t xml:space="preserve"> to the guards office and jump form the window out there in the </w:t>
+        <w:t xml:space="preserve"> to the </w:t>
+      </w:r>
+      <w:proofErr w:type="gramStart"/>
+      <w:r>
+        <w:t>guards</w:t>
+      </w:r>
+      <w:proofErr w:type="gramEnd"/>
+      <w:r>
+        <w:t xml:space="preserve"> office and jump form the window out there in the </w:t>
       </w:r>
       <w:r>
         <w:t>waters surrounding</w:t>

--- a/Project_Quest_Story.docx
+++ b/Project_Quest_Story.docx
@@ -4,311 +4,558 @@
   <w:body>
     <w:p>
       <w:pPr>
-        <w:pStyle w:val="Subtitle"/>
-      </w:pPr>
-      <w:r>
+        <w:rPr>
+          <w:rFonts w:ascii="Calibri" w:hAnsi="Calibri"/>
+          <w:color w:val="5A5A5A"/>
+          <w:spacing w:val="15"/>
+        </w:rPr>
+      </w:pPr>
+      <w:r>
+        <w:rPr>
+          <w:rFonts w:ascii="Calibri" w:hAnsi="Calibri"/>
+          <w:color w:val="5A5A5A"/>
+          <w:spacing w:val="15"/>
+        </w:rPr>
         <w:t>Chapter 1: Awakening!</w:t>
       </w:r>
     </w:p>
     <w:p>
-      <w:r>
+      <w:pPr>
+        <w:rPr>
+          <w:rFonts w:ascii="Calibri" w:hAnsi="Calibri"/>
+        </w:rPr>
+      </w:pPr>
+      <w:r>
+        <w:rPr>
+          <w:rFonts w:ascii="Calibri" w:hAnsi="Calibri"/>
+        </w:rPr>
         <w:t>(feminine voice): Ooh….!</w:t>
       </w:r>
     </w:p>
     <w:p>
       <w:pPr>
         <w:ind w:left="720" w:firstLine="720"/>
-      </w:pPr>
-      <w:r>
+        <w:rPr>
+          <w:rFonts w:ascii="Calibri" w:hAnsi="Calibri"/>
+        </w:rPr>
+      </w:pPr>
+      <w:r>
+        <w:rPr>
+          <w:rFonts w:ascii="Calibri" w:hAnsi="Calibri"/>
+        </w:rPr>
         <w:t>: Good morning!</w:t>
       </w:r>
     </w:p>
     <w:p>
       <w:pPr>
         <w:ind w:left="1440"/>
-      </w:pPr>
-      <w:r>
-        <w:t>: M</w:t>
-      </w:r>
-      <w:r>
-        <w:t xml:space="preserve">y name is Selene, I found you near the village coast unconscious </w:t>
-      </w:r>
-      <w:r>
+        <w:rPr>
+          <w:rFonts w:ascii="Calibri" w:hAnsi="Calibri"/>
+        </w:rPr>
+      </w:pPr>
+      <w:r>
+        <w:rPr>
+          <w:rFonts w:ascii="Calibri" w:hAnsi="Calibri"/>
+        </w:rPr>
+        <w:t xml:space="preserve">: My name is Selene, I found you near the village coast unconscious </w:t>
+      </w:r>
+      <w:r>
+        <w:rPr>
+          <w:rFonts w:ascii="Calibri" w:hAnsi="Calibri"/>
+        </w:rPr>
         <w:br/>
-      </w:r>
-      <w:r>
-        <w:t>and</w:t>
-      </w:r>
-      <w:r>
-        <w:t xml:space="preserve"> I</w:t>
-      </w:r>
-      <w:r>
-        <w:t xml:space="preserve"> </w:t>
-      </w:r>
-      <w:r>
-        <w:t xml:space="preserve">brought </w:t>
-      </w:r>
-      <w:r>
-        <w:t>you to my home</w:t>
-      </w:r>
-      <w:r>
-        <w:t xml:space="preserve"> and treated your wound</w:t>
-      </w:r>
-      <w:r>
-        <w:t>, did you sleep well?</w:t>
-      </w:r>
-    </w:p>
-    <w:p>
-      <w:r>
+        <w:t>and I brought you to my home and treated your wound, did you sleep well?</w:t>
+      </w:r>
+    </w:p>
+    <w:p>
+      <w:pPr>
+        <w:rPr>
+          <w:rFonts w:ascii="Calibri" w:hAnsi="Calibri"/>
+        </w:rPr>
+      </w:pPr>
+      <w:r>
+        <w:rPr>
+          <w:rFonts w:ascii="Calibri" w:hAnsi="Calibri"/>
+        </w:rPr>
         <w:tab/>
         <w:t>A: Yeah.</w:t>
       </w:r>
     </w:p>
     <w:p>
-      <w:r>
-        <w:tab/>
-      </w:r>
-      <w:r>
+      <w:pPr>
+        <w:rPr>
+          <w:rFonts w:ascii="Calibri" w:hAnsi="Calibri"/>
+        </w:rPr>
+      </w:pPr>
+      <w:r>
+        <w:rPr>
+          <w:rFonts w:ascii="Calibri" w:hAnsi="Calibri"/>
+        </w:rPr>
+        <w:tab/>
+      </w:r>
+      <w:r>
+        <w:rPr>
+          <w:rFonts w:ascii="Calibri" w:hAnsi="Calibri"/>
+        </w:rPr>
         <w:tab/>
         <w:t>Selene: Glad to hear that!</w:t>
       </w:r>
     </w:p>
     <w:p>
-      <w:r>
-        <w:tab/>
-      </w:r>
-      <w:r>
+      <w:pPr>
+        <w:rPr>
+          <w:rFonts w:ascii="Calibri" w:hAnsi="Calibri"/>
+        </w:rPr>
+      </w:pPr>
+      <w:r>
+        <w:rPr>
+          <w:rFonts w:ascii="Calibri" w:hAnsi="Calibri"/>
+        </w:rPr>
+        <w:tab/>
+      </w:r>
+      <w:r>
+        <w:rPr>
+          <w:rFonts w:ascii="Calibri" w:hAnsi="Calibri"/>
+        </w:rPr>
         <w:tab/>
         <w:t>(Player): By the way, where are we?</w:t>
       </w:r>
     </w:p>
     <w:p>
-      <w:r>
+      <w:pPr>
+        <w:rPr>
+          <w:rFonts w:ascii="Calibri" w:hAnsi="Calibri"/>
+        </w:rPr>
+      </w:pPr>
+      <w:r>
+        <w:rPr>
+          <w:rFonts w:ascii="Calibri" w:hAnsi="Calibri"/>
+        </w:rPr>
         <w:tab/>
         <w:t>B: Where am I?</w:t>
       </w:r>
     </w:p>
     <w:p>
-      <w:r>
+      <w:pPr>
+        <w:rPr>
+          <w:rFonts w:ascii="Calibri" w:hAnsi="Calibri"/>
+        </w:rPr>
+      </w:pPr>
+      <w:r>
+        <w:rPr>
+          <w:rFonts w:ascii="Calibri" w:hAnsi="Calibri"/>
+        </w:rPr>
         <w:t>Selene: We are in the Rein kingdom, in the west district.</w:t>
       </w:r>
     </w:p>
     <w:p>
-      <w:r>
-        <w:t>(Player)</w:t>
-      </w:r>
-      <w:r>
-        <w:t>: What!?</w:t>
-      </w:r>
-    </w:p>
-    <w:p>
-      <w:r>
-        <w:t>(Player)</w:t>
-      </w:r>
-      <w:r>
-        <w:t xml:space="preserve">: But I was at </w:t>
+      <w:pPr>
+        <w:rPr>
+          <w:rFonts w:ascii="Calibri" w:hAnsi="Calibri"/>
+        </w:rPr>
+      </w:pPr>
+      <w:r>
+        <w:rPr>
+          <w:rFonts w:ascii="Calibri" w:hAnsi="Calibri"/>
+        </w:rPr>
+        <w:t>(Player): What!?</w:t>
+      </w:r>
+    </w:p>
+    <w:p>
+      <w:pPr>
+        <w:rPr>
+          <w:rFonts w:ascii="Calibri" w:hAnsi="Calibri"/>
+        </w:rPr>
+      </w:pPr>
+      <w:r>
+        <w:rPr>
+          <w:rFonts w:ascii="Calibri" w:hAnsi="Calibri"/>
+        </w:rPr>
+        <w:t xml:space="preserve">(Player): But I was at </w:t>
       </w:r>
       <w:proofErr w:type="spellStart"/>
       <w:r>
+        <w:rPr>
+          <w:rFonts w:ascii="Calibri" w:hAnsi="Calibri"/>
+        </w:rPr>
         <w:t>MIlidonya</w:t>
       </w:r>
       <w:proofErr w:type="spellEnd"/>
       <w:r>
-        <w:t xml:space="preserve"> magic school on Mount Wan.</w:t>
-      </w:r>
-    </w:p>
-    <w:p>
-      <w:r>
-        <w:t>Selene: Mount Wan!?</w:t>
-      </w:r>
-    </w:p>
-    <w:p>
-      <w:r>
-        <w:t xml:space="preserve">Selene: </w:t>
-      </w:r>
-      <w:r>
-        <w:t xml:space="preserve">But Mount wan is very far, in the </w:t>
-      </w:r>
-      <w:proofErr w:type="spellStart"/>
-      <w:r>
-        <w:t>Lorean</w:t>
-      </w:r>
-      <w:proofErr w:type="spellEnd"/>
-      <w:r>
-        <w:t xml:space="preserve"> k</w:t>
+        <w:rPr>
+          <w:rFonts w:ascii="Calibri" w:hAnsi="Calibri"/>
+        </w:rPr>
+        <w:t xml:space="preserve"> magic s</w:t>
       </w:r>
       <w:bookmarkStart w:id="0" w:name="_GoBack"/>
       <w:bookmarkEnd w:id="0"/>
       <w:r>
-        <w:t>ingdom.</w:t>
-      </w:r>
-    </w:p>
-    <w:p>
-      <w:r>
+        <w:rPr>
+          <w:rFonts w:ascii="Calibri" w:hAnsi="Calibri"/>
+        </w:rPr>
+        <w:t>chool on Mount Wan.</w:t>
+      </w:r>
+    </w:p>
+    <w:p>
+      <w:pPr>
+        <w:rPr>
+          <w:rFonts w:ascii="Calibri" w:hAnsi="Calibri"/>
+        </w:rPr>
+      </w:pPr>
+      <w:r>
+        <w:rPr>
+          <w:rFonts w:ascii="Calibri" w:hAnsi="Calibri"/>
+        </w:rPr>
+        <w:t>Selene: Mount Wan!?</w:t>
+      </w:r>
+    </w:p>
+    <w:p>
+      <w:pPr>
+        <w:rPr>
+          <w:rFonts w:ascii="Calibri" w:hAnsi="Calibri"/>
+        </w:rPr>
+      </w:pPr>
+      <w:r>
+        <w:rPr>
+          <w:rFonts w:ascii="Calibri" w:hAnsi="Calibri"/>
+        </w:rPr>
+        <w:t xml:space="preserve">Selene: But Mount wan is very far, in the </w:t>
+      </w:r>
+      <w:proofErr w:type="spellStart"/>
+      <w:r>
+        <w:rPr>
+          <w:rFonts w:ascii="Calibri" w:hAnsi="Calibri"/>
+        </w:rPr>
+        <w:t>Lorean</w:t>
+      </w:r>
+      <w:proofErr w:type="spellEnd"/>
+      <w:r>
+        <w:rPr>
+          <w:rFonts w:ascii="Calibri" w:hAnsi="Calibri"/>
+        </w:rPr>
+        <w:t xml:space="preserve"> kingdom.</w:t>
+      </w:r>
+    </w:p>
+    <w:p>
+      <w:pPr>
+        <w:rPr>
+          <w:rFonts w:ascii="Calibri" w:hAnsi="Calibri"/>
+        </w:rPr>
+      </w:pPr>
+      <w:r>
+        <w:rPr>
+          <w:rFonts w:ascii="Calibri" w:hAnsi="Calibri"/>
+        </w:rPr>
         <w:t>(Boy-</w:t>
       </w:r>
       <w:proofErr w:type="spellStart"/>
       <w:r>
+        <w:rPr>
+          <w:rFonts w:ascii="Calibri" w:hAnsi="Calibri"/>
+        </w:rPr>
         <w:t>ish</w:t>
       </w:r>
       <w:proofErr w:type="spellEnd"/>
       <w:r>
+        <w:rPr>
+          <w:rFonts w:ascii="Calibri" w:hAnsi="Calibri"/>
+        </w:rPr>
         <w:t xml:space="preserve"> voice): What are you two talking about?</w:t>
       </w:r>
     </w:p>
     <w:p>
-      <w:r>
+      <w:pPr>
+        <w:rPr>
+          <w:rFonts w:ascii="Calibri" w:hAnsi="Calibri"/>
+        </w:rPr>
+      </w:pPr>
+      <w:r>
+        <w:rPr>
+          <w:rFonts w:ascii="Calibri" w:hAnsi="Calibri"/>
+        </w:rPr>
         <w:t>A cat appeared.</w:t>
       </w:r>
     </w:p>
     <w:p>
-      <w:r>
-        <w:t>Selene</w:t>
-      </w:r>
-      <w:r>
-        <w:t>(surprised)</w:t>
-      </w:r>
-      <w:r>
-        <w:t xml:space="preserve">: What!? </w:t>
+      <w:pPr>
+        <w:rPr>
+          <w:rFonts w:ascii="Calibri" w:hAnsi="Calibri"/>
+        </w:rPr>
+      </w:pPr>
+      <w:r>
+        <w:rPr>
+          <w:rFonts w:ascii="Calibri" w:hAnsi="Calibri"/>
+        </w:rPr>
+        <w:t xml:space="preserve">Selene(surprised): What!? </w:t>
       </w:r>
     </w:p>
     <w:p>
       <w:pPr>
         <w:ind w:firstLine="720"/>
-      </w:pPr>
-      <w:r>
-        <w:t xml:space="preserve">: </w:t>
-      </w:r>
-      <w:r>
-        <w:t>A talking cat?</w:t>
-      </w:r>
-    </w:p>
-    <w:p>
-      <w:r>
+        <w:rPr>
+          <w:rFonts w:ascii="Calibri" w:hAnsi="Calibri"/>
+        </w:rPr>
+      </w:pPr>
+      <w:r>
+        <w:rPr>
+          <w:rFonts w:ascii="Calibri" w:hAnsi="Calibri"/>
+        </w:rPr>
+        <w:t>: A talking cat?</w:t>
+      </w:r>
+    </w:p>
+    <w:p>
+      <w:pPr>
+        <w:rPr>
+          <w:rFonts w:ascii="Calibri" w:hAnsi="Calibri"/>
+        </w:rPr>
+      </w:pPr>
+      <w:r>
+        <w:rPr>
+          <w:rFonts w:ascii="Calibri" w:hAnsi="Calibri"/>
+        </w:rPr>
         <w:t>(The cat): (Player), did you remember what happened with you before you arrived here?</w:t>
       </w:r>
     </w:p>
     <w:p>
-      <w:r>
+      <w:pPr>
+        <w:rPr>
+          <w:rFonts w:ascii="Calibri" w:hAnsi="Calibri"/>
+        </w:rPr>
+      </w:pPr>
+      <w:r>
+        <w:rPr>
+          <w:rFonts w:ascii="Calibri" w:hAnsi="Calibri"/>
+        </w:rPr>
         <w:tab/>
         <w:t>A: Who are you?</w:t>
       </w:r>
     </w:p>
     <w:p>
-      <w:r>
-        <w:tab/>
-      </w:r>
-      <w:r>
+      <w:pPr>
+        <w:rPr>
+          <w:rFonts w:ascii="Calibri" w:hAnsi="Calibri"/>
+        </w:rPr>
+      </w:pPr>
+      <w:r>
+        <w:rPr>
+          <w:rFonts w:ascii="Calibri" w:hAnsi="Calibri"/>
+        </w:rPr>
+        <w:tab/>
+      </w:r>
+      <w:r>
+        <w:rPr>
+          <w:rFonts w:ascii="Calibri" w:hAnsi="Calibri"/>
+        </w:rPr>
         <w:tab/>
         <w:t xml:space="preserve">(The Cat): </w:t>
       </w:r>
       <w:proofErr w:type="spellStart"/>
       <w:r>
+        <w:rPr>
+          <w:rFonts w:ascii="Calibri" w:hAnsi="Calibri"/>
+        </w:rPr>
         <w:t>Hahahaha</w:t>
       </w:r>
       <w:proofErr w:type="spellEnd"/>
       <w:r>
+        <w:rPr>
+          <w:rFonts w:ascii="Calibri" w:hAnsi="Calibri"/>
+        </w:rPr>
         <w:t>… did you really forgot my name!?</w:t>
       </w:r>
     </w:p>
     <w:p>
-      <w:r>
-        <w:tab/>
-      </w:r>
-      <w:r>
-        <w:tab/>
-      </w:r>
-      <w:r>
+      <w:pPr>
+        <w:rPr>
+          <w:rFonts w:ascii="Calibri" w:hAnsi="Calibri"/>
+        </w:rPr>
+      </w:pPr>
+      <w:r>
+        <w:rPr>
+          <w:rFonts w:ascii="Calibri" w:hAnsi="Calibri"/>
+        </w:rPr>
+        <w:tab/>
+      </w:r>
+      <w:r>
+        <w:rPr>
+          <w:rFonts w:ascii="Calibri" w:hAnsi="Calibri"/>
+        </w:rPr>
+        <w:tab/>
+      </w:r>
+      <w:r>
+        <w:rPr>
+          <w:rFonts w:ascii="Calibri" w:hAnsi="Calibri"/>
+        </w:rPr>
         <w:tab/>
         <w:t xml:space="preserve"> : I’m Kuro, your familiar.</w:t>
       </w:r>
     </w:p>
     <w:p>
-      <w:r>
+      <w:pPr>
+        <w:rPr>
+          <w:rFonts w:ascii="Calibri" w:hAnsi="Calibri"/>
+        </w:rPr>
+      </w:pPr>
+      <w:r>
+        <w:rPr>
+          <w:rFonts w:ascii="Calibri" w:hAnsi="Calibri"/>
+        </w:rPr>
         <w:tab/>
         <w:t>B: I can’t remember.</w:t>
       </w:r>
     </w:p>
     <w:p>
-      <w:r>
-        <w:tab/>
-      </w:r>
-      <w:r>
+      <w:pPr>
+        <w:rPr>
+          <w:rFonts w:ascii="Calibri" w:hAnsi="Calibri"/>
+        </w:rPr>
+      </w:pPr>
+      <w:r>
+        <w:rPr>
+          <w:rFonts w:ascii="Calibri" w:hAnsi="Calibri"/>
+        </w:rPr>
+        <w:tab/>
+      </w:r>
+      <w:r>
+        <w:rPr>
+          <w:rFonts w:ascii="Calibri" w:hAnsi="Calibri"/>
+        </w:rPr>
         <w:tab/>
         <w:t>Selene: Who are you?</w:t>
       </w:r>
     </w:p>
     <w:p>
-      <w:r>
-        <w:tab/>
-      </w:r>
-      <w:r>
-        <w:tab/>
-        <w:t>(The Cat): I’m (Player)’s familiar</w:t>
-      </w:r>
-      <w:r>
-        <w:t>, Kuro!</w:t>
-      </w:r>
-    </w:p>
-    <w:p>
-      <w:r>
+      <w:pPr>
+        <w:rPr>
+          <w:rFonts w:ascii="Calibri" w:hAnsi="Calibri"/>
+        </w:rPr>
+      </w:pPr>
+      <w:r>
+        <w:rPr>
+          <w:rFonts w:ascii="Calibri" w:hAnsi="Calibri"/>
+        </w:rPr>
+        <w:tab/>
+      </w:r>
+      <w:r>
+        <w:rPr>
+          <w:rFonts w:ascii="Calibri" w:hAnsi="Calibri"/>
+        </w:rPr>
+        <w:tab/>
+        <w:t>(The Cat): I’m (Player)’s familiar, Kuro!</w:t>
+      </w:r>
+    </w:p>
+    <w:p>
+      <w:pPr>
+        <w:rPr>
+          <w:rFonts w:ascii="Calibri" w:hAnsi="Calibri"/>
+        </w:rPr>
+      </w:pPr>
+      <w:r>
+        <w:rPr>
+          <w:rFonts w:ascii="Calibri" w:hAnsi="Calibri"/>
+        </w:rPr>
         <w:t>(Guards): I think this is the place!</w:t>
       </w:r>
     </w:p>
     <w:p>
-      <w:r>
+      <w:pPr>
+        <w:rPr>
+          <w:rFonts w:ascii="Calibri" w:hAnsi="Calibri"/>
+        </w:rPr>
+      </w:pPr>
+      <w:r>
+        <w:rPr>
+          <w:rFonts w:ascii="Calibri" w:hAnsi="Calibri"/>
+        </w:rPr>
         <w:t>Kuro: Crap, let’s get out of here (Player)!</w:t>
       </w:r>
     </w:p>
     <w:p>
-      <w:r>
-        <w:tab/>
-        <w:t>: I’</w:t>
-      </w:r>
-      <w:r>
-        <w:t>l</w:t>
-      </w:r>
-      <w:r>
-        <w:t>l explain latter.</w:t>
-      </w:r>
-    </w:p>
-    <w:p>
-      <w:r>
+      <w:pPr>
+        <w:rPr>
+          <w:rFonts w:ascii="Calibri" w:hAnsi="Calibri"/>
+        </w:rPr>
+      </w:pPr>
+      <w:r>
+        <w:rPr>
+          <w:rFonts w:ascii="Calibri" w:hAnsi="Calibri"/>
+        </w:rPr>
+        <w:tab/>
+        <w:t>: I’ll explain latter.</w:t>
+      </w:r>
+    </w:p>
+    <w:p>
+      <w:pPr>
+        <w:rPr>
+          <w:rFonts w:ascii="Calibri" w:hAnsi="Calibri"/>
+        </w:rPr>
+      </w:pPr>
+      <w:r>
+        <w:rPr>
+          <w:rFonts w:ascii="Calibri" w:hAnsi="Calibri"/>
+        </w:rPr>
         <w:t>Selene: There’s an exit on the back, go through there.</w:t>
       </w:r>
     </w:p>
-    <w:p/>
-    <w:p>
-      <w:r>
+    <w:p>
+      <w:pPr>
+        <w:rPr>
+          <w:rFonts w:ascii="Calibri" w:hAnsi="Calibri"/>
+        </w:rPr>
+      </w:pPr>
+    </w:p>
+    <w:p>
+      <w:r>
+        <w:rPr>
+          <w:rFonts w:ascii="Calibri" w:hAnsi="Calibri"/>
+        </w:rPr>
         <w:t>(After escaping the guards and finding a safe place)</w:t>
       </w:r>
     </w:p>
     <w:p>
-      <w:r>
-        <w:t>(Player)</w:t>
-      </w:r>
-      <w:r>
-        <w:tab/>
-      </w:r>
-    </w:p>
-    <w:p>
-      <w:r>
+      <w:pPr>
+        <w:rPr>
+          <w:rFonts w:ascii="Calibri" w:hAnsi="Calibri"/>
+        </w:rPr>
+      </w:pPr>
+      <w:r>
+        <w:rPr>
+          <w:rFonts w:ascii="Calibri" w:hAnsi="Calibri"/>
+        </w:rPr>
         <w:tab/>
         <w:t>A: …</w:t>
       </w:r>
     </w:p>
     <w:p>
-      <w:r>
-        <w:tab/>
-      </w:r>
-      <w:r>
+      <w:pPr>
+        <w:rPr>
+          <w:rFonts w:ascii="Calibri" w:hAnsi="Calibri"/>
+        </w:rPr>
+      </w:pPr>
+      <w:r>
+        <w:rPr>
+          <w:rFonts w:ascii="Calibri" w:hAnsi="Calibri"/>
+        </w:rPr>
+        <w:tab/>
+      </w:r>
+      <w:r>
+        <w:rPr>
+          <w:rFonts w:ascii="Calibri" w:hAnsi="Calibri"/>
+        </w:rPr>
         <w:tab/>
         <w:t>Kuro: I think I should tell you what is happening….</w:t>
       </w:r>
     </w:p>
     <w:p>
-      <w:r>
-        <w:lastRenderedPageBreak/>
+      <w:pPr>
+        <w:rPr>
+          <w:rFonts w:ascii="Calibri" w:hAnsi="Calibri"/>
+        </w:rPr>
+      </w:pPr>
+      <w:r>
+        <w:rPr>
+          <w:rFonts w:ascii="Calibri" w:hAnsi="Calibri"/>
+        </w:rPr>
         <w:tab/>
         <w:t>B: Care to explain what is happening?</w:t>
       </w:r>
@@ -316,48 +563,71 @@
     <w:p>
       <w:pPr>
         <w:ind w:firstLine="720"/>
-      </w:pPr>
-      <w:r>
-        <w:t>C</w:t>
-      </w:r>
-      <w:r>
-        <w:t>: Why did we ran from the guards?</w:t>
-      </w:r>
-    </w:p>
-    <w:p>
-      <w:r>
-        <w:t>Kuro: You are wanted as t</w:t>
-      </w:r>
-      <w:r>
-        <w:t>he destroyer of the Magic School</w:t>
-      </w:r>
-      <w:r>
-        <w:t>.</w:t>
-      </w:r>
-    </w:p>
-    <w:p>
-      <w:r>
-        <w:t>(Player)</w:t>
-      </w:r>
-      <w:r>
-        <w:t>: What!?</w:t>
-      </w:r>
-    </w:p>
-    <w:p>
-      <w:r>
+        <w:rPr>
+          <w:rFonts w:ascii="Calibri" w:hAnsi="Calibri"/>
+        </w:rPr>
+      </w:pPr>
+      <w:r>
+        <w:rPr>
+          <w:rFonts w:ascii="Calibri" w:hAnsi="Calibri"/>
+        </w:rPr>
+        <w:t>C: Why did we ran from the guards?</w:t>
+      </w:r>
+    </w:p>
+    <w:p>
+      <w:pPr>
+        <w:rPr>
+          <w:rFonts w:ascii="Calibri" w:hAnsi="Calibri"/>
+        </w:rPr>
+      </w:pPr>
+      <w:r>
+        <w:rPr>
+          <w:rFonts w:ascii="Calibri" w:hAnsi="Calibri"/>
+        </w:rPr>
+        <w:t>Kuro: You are wanted as the destroyer of the Magic School.</w:t>
+      </w:r>
+    </w:p>
+    <w:p>
+      <w:pPr>
+        <w:rPr>
+          <w:rFonts w:ascii="Calibri" w:hAnsi="Calibri"/>
+        </w:rPr>
+      </w:pPr>
+      <w:r>
+        <w:rPr>
+          <w:rFonts w:ascii="Calibri" w:hAnsi="Calibri"/>
+        </w:rPr>
+        <w:t>(Player): What!?</w:t>
+      </w:r>
+    </w:p>
+    <w:p>
+      <w:pPr>
+        <w:rPr>
+          <w:rFonts w:ascii="Calibri" w:hAnsi="Calibri"/>
+        </w:rPr>
+      </w:pPr>
+      <w:r>
+        <w:rPr>
+          <w:rFonts w:ascii="Calibri" w:hAnsi="Calibri"/>
+        </w:rPr>
         <w:tab/>
         <w:t>: Why me, what happened.</w:t>
       </w:r>
     </w:p>
     <w:p>
-      <w:r>
+      <w:pPr>
+        <w:rPr>
+          <w:rFonts w:ascii="Calibri" w:hAnsi="Calibri"/>
+        </w:rPr>
+      </w:pPr>
+      <w:r>
+        <w:rPr>
+          <w:rFonts w:ascii="Calibri" w:hAnsi="Calibri"/>
+        </w:rPr>
         <w:t>Kuro: Let me continue.</w:t>
       </w:r>
     </w:p>
     <w:p>
-      <w:pPr>
-        <w:ind w:left="720"/>
-      </w:pPr>
       <w:r>
         <w:t xml:space="preserve">: As I told you, you destroyed </w:t>
       </w:r>
@@ -374,6 +644,9 @@
         <w:t xml:space="preserve">It seems someone from the Underworld manage to intercept the </w:t>
       </w:r>
       <w:r>
+        <w:rPr>
+          <w:rFonts w:eastAsia="Calibri" w:cs="Calibri"/>
+        </w:rPr>
         <w:t>wavering’s</w:t>
       </w:r>
       <w:r>
@@ -381,64 +654,133 @@
       </w:r>
       <w:r>
         <w:br/>
-      </w:r>
-      <w:r>
         <w:t>of your portal and escaped through it.</w:t>
       </w:r>
     </w:p>
     <w:p>
-      <w:r>
+      <w:pPr>
+        <w:rPr>
+          <w:rFonts w:ascii="Calibri" w:hAnsi="Calibri"/>
+        </w:rPr>
+      </w:pPr>
+      <w:r>
+        <w:rPr>
+          <w:rFonts w:ascii="Calibri" w:hAnsi="Calibri"/>
+        </w:rPr>
         <w:tab/>
         <w:t>A: But that’s impossible!</w:t>
       </w:r>
     </w:p>
     <w:p>
-      <w:r>
-        <w:tab/>
-      </w:r>
-      <w:r>
+      <w:pPr>
+        <w:rPr>
+          <w:rFonts w:ascii="Calibri" w:hAnsi="Calibri"/>
+        </w:rPr>
+      </w:pPr>
+      <w:r>
+        <w:rPr>
+          <w:rFonts w:ascii="Calibri" w:hAnsi="Calibri"/>
+        </w:rPr>
+        <w:tab/>
+      </w:r>
+      <w:r>
+        <w:rPr>
+          <w:rFonts w:ascii="Calibri" w:hAnsi="Calibri"/>
+        </w:rPr>
         <w:tab/>
         <w:t>Kuro: You could say that but,</w:t>
       </w:r>
     </w:p>
     <w:p>
-      <w:r>
+      <w:pPr>
+        <w:rPr>
+          <w:rFonts w:ascii="Calibri" w:hAnsi="Calibri"/>
+        </w:rPr>
+      </w:pPr>
+      <w:r>
+        <w:rPr>
+          <w:rFonts w:ascii="Calibri" w:hAnsi="Calibri"/>
+        </w:rPr>
         <w:tab/>
         <w:t>B: No way, I was very careful with that!</w:t>
       </w:r>
     </w:p>
     <w:p>
-      <w:r>
-        <w:tab/>
-      </w:r>
-      <w:r>
+      <w:pPr>
+        <w:rPr>
+          <w:rFonts w:ascii="Calibri" w:hAnsi="Calibri"/>
+        </w:rPr>
+      </w:pPr>
+      <w:r>
+        <w:rPr>
+          <w:rFonts w:ascii="Calibri" w:hAnsi="Calibri"/>
+        </w:rPr>
+        <w:tab/>
+      </w:r>
+      <w:r>
+        <w:rPr>
+          <w:rFonts w:ascii="Calibri" w:hAnsi="Calibri"/>
+        </w:rPr>
         <w:tab/>
         <w:t>Kuro: Even so, you still messed up something or,</w:t>
       </w:r>
     </w:p>
     <w:p>
-      <w:r>
+      <w:pPr>
+        <w:rPr>
+          <w:rFonts w:ascii="Calibri" w:hAnsi="Calibri"/>
+        </w:rPr>
+      </w:pPr>
+      <w:r>
+        <w:rPr>
+          <w:rFonts w:ascii="Calibri" w:hAnsi="Calibri"/>
+        </w:rPr>
         <w:tab/>
         <w:t>C: Wasn’t my fault!</w:t>
       </w:r>
     </w:p>
     <w:p>
-      <w:r>
-        <w:tab/>
-      </w:r>
-      <w:r>
+      <w:pPr>
+        <w:rPr>
+          <w:rFonts w:ascii="Calibri" w:hAnsi="Calibri"/>
+        </w:rPr>
+      </w:pPr>
+      <w:r>
+        <w:rPr>
+          <w:rFonts w:ascii="Calibri" w:hAnsi="Calibri"/>
+        </w:rPr>
+        <w:tab/>
+      </w:r>
+      <w:r>
+        <w:rPr>
+          <w:rFonts w:ascii="Calibri" w:hAnsi="Calibri"/>
+        </w:rPr>
         <w:tab/>
         <w:t>Kuro: Maybe, but you and I were the only ones in that room at the time,</w:t>
       </w:r>
     </w:p>
     <w:p>
-      <w:r>
+      <w:pPr>
+        <w:rPr>
+          <w:rFonts w:ascii="Calibri" w:hAnsi="Calibri"/>
+        </w:rPr>
+      </w:pPr>
+      <w:r>
+        <w:rPr>
+          <w:rFonts w:ascii="Calibri" w:hAnsi="Calibri"/>
+        </w:rPr>
         <w:t>Kuro: what if someone in the Underworld was that powerful that cold do that?</w:t>
       </w:r>
       <w:r>
+        <w:rPr>
+          <w:rFonts w:ascii="Calibri" w:hAnsi="Calibri"/>
+        </w:rPr>
         <w:br/>
       </w:r>
       <w:r>
+        <w:rPr>
+          <w:rFonts w:ascii="Calibri" w:hAnsi="Calibri"/>
+        </w:rPr>
         <w:tab/>
         <w:t>: Have you think about it?</w:t>
       </w:r>
@@ -446,19 +788,34 @@
     <w:p>
       <w:pPr>
         <w:ind w:firstLine="720"/>
-      </w:pPr>
-      <w:r>
+        <w:rPr>
+          <w:rFonts w:ascii="Calibri" w:hAnsi="Calibri"/>
+        </w:rPr>
+      </w:pPr>
+      <w:r>
+        <w:rPr>
+          <w:rFonts w:ascii="Calibri" w:hAnsi="Calibri"/>
+        </w:rPr>
         <w:t>: And after that there was chaos in the school,</w:t>
       </w:r>
       <w:r>
+        <w:rPr>
+          <w:rFonts w:ascii="Calibri" w:hAnsi="Calibri"/>
+        </w:rPr>
         <w:br/>
         <w:t xml:space="preserve">the Headmaster and the other Magicians tried to protect the other </w:t>
       </w:r>
       <w:r>
+        <w:rPr>
+          <w:rFonts w:ascii="Calibri" w:hAnsi="Calibri"/>
+        </w:rPr>
         <w:br/>
         <w:t xml:space="preserve">students and send them somewhere safe but, </w:t>
       </w:r>
       <w:r>
+        <w:rPr>
+          <w:rFonts w:ascii="Calibri" w:hAnsi="Calibri"/>
+        </w:rPr>
         <w:br/>
         <w:t>the Demon aura made the portals acted strange.</w:t>
       </w:r>
@@ -466,798 +823,1609 @@
     <w:p>
       <w:pPr>
         <w:ind w:firstLine="720"/>
-      </w:pPr>
-      <w:r>
+        <w:rPr>
+          <w:rFonts w:ascii="Calibri" w:hAnsi="Calibri"/>
+        </w:rPr>
+      </w:pPr>
+      <w:r>
+        <w:rPr>
+          <w:rFonts w:ascii="Calibri" w:hAnsi="Calibri"/>
+        </w:rPr>
         <w:t>: We are lucky to be alive now, hope the others are safe to.</w:t>
       </w:r>
     </w:p>
     <w:p>
-      <w:r>
+      <w:pPr>
+        <w:rPr>
+          <w:rFonts w:ascii="Calibri" w:hAnsi="Calibri"/>
+        </w:rPr>
+      </w:pPr>
+      <w:r>
+        <w:rPr>
+          <w:rFonts w:ascii="Calibri" w:hAnsi="Calibri"/>
+        </w:rPr>
         <w:t xml:space="preserve">Kuro: Anyway, I think we should find </w:t>
       </w:r>
       <w:proofErr w:type="spellStart"/>
       <w:r>
+        <w:rPr>
+          <w:rFonts w:ascii="Calibri" w:hAnsi="Calibri"/>
+        </w:rPr>
         <w:t>Yveta</w:t>
       </w:r>
       <w:proofErr w:type="spellEnd"/>
       <w:r>
-        <w:t>, we need her powers</w:t>
-      </w:r>
-      <w:r>
+        <w:rPr>
+          <w:rFonts w:ascii="Calibri" w:hAnsi="Calibri"/>
+        </w:rPr>
+        <w:t>, we need her powers.</w:t>
+      </w:r>
+    </w:p>
+    <w:p>
+      <w:pPr>
+        <w:rPr>
+          <w:rFonts w:ascii="Calibri" w:hAnsi="Calibri"/>
+        </w:rPr>
+      </w:pPr>
+      <w:r>
+        <w:rPr>
+          <w:rFonts w:ascii="Calibri" w:hAnsi="Calibri"/>
+        </w:rPr>
+        <w:t>(Player): Who?</w:t>
+      </w:r>
+    </w:p>
+    <w:p>
+      <w:pPr>
+        <w:ind w:firstLine="720"/>
+        <w:rPr>
+          <w:rFonts w:ascii="Calibri" w:hAnsi="Calibri"/>
+        </w:rPr>
+      </w:pPr>
+      <w:r>
+        <w:rPr>
+          <w:rFonts w:ascii="Calibri" w:hAnsi="Calibri"/>
+        </w:rPr>
+        <w:t>Kuro: Your wife!</w:t>
+      </w:r>
+    </w:p>
+    <w:p>
+      <w:pPr>
+        <w:ind w:left="720" w:firstLine="720"/>
+        <w:rPr>
+          <w:rFonts w:ascii="Calibri" w:hAnsi="Calibri"/>
+        </w:rPr>
+      </w:pPr>
+      <w:r>
+        <w:rPr>
+          <w:rFonts w:ascii="Calibri" w:hAnsi="Calibri"/>
+        </w:rPr>
+        <w:t>: Don’t tell me you forgot about her.</w:t>
+      </w:r>
+    </w:p>
+    <w:p>
+      <w:pPr>
+        <w:ind w:left="720" w:firstLine="720"/>
+        <w:rPr>
+          <w:rFonts w:ascii="Calibri" w:hAnsi="Calibri"/>
+        </w:rPr>
+      </w:pPr>
+      <w:r>
+        <w:rPr>
+          <w:rFonts w:ascii="Calibri" w:hAnsi="Calibri"/>
+        </w:rPr>
+        <w:t>A: Of course not!</w:t>
+      </w:r>
+    </w:p>
+    <w:p>
+      <w:pPr>
+        <w:ind w:left="1440" w:firstLine="720"/>
+        <w:rPr>
+          <w:rFonts w:ascii="Calibri" w:hAnsi="Calibri"/>
+        </w:rPr>
+      </w:pPr>
+      <w:r>
+        <w:rPr>
+          <w:rFonts w:ascii="Calibri" w:hAnsi="Calibri"/>
+        </w:rPr>
+        <w:lastRenderedPageBreak/>
+        <w:t>Kuro: Liar.</w:t>
+      </w:r>
+    </w:p>
+    <w:p>
+      <w:pPr>
+        <w:ind w:left="720" w:firstLine="720"/>
+        <w:rPr>
+          <w:rFonts w:ascii="Calibri" w:hAnsi="Calibri"/>
+        </w:rPr>
+      </w:pPr>
+      <w:r>
+        <w:rPr>
+          <w:rFonts w:ascii="Calibri" w:hAnsi="Calibri"/>
+        </w:rPr>
+        <w:t>B: Maybe.</w:t>
+      </w:r>
+    </w:p>
+    <w:p>
+      <w:pPr>
+        <w:ind w:left="1440" w:firstLine="720"/>
+        <w:rPr>
+          <w:rFonts w:ascii="Calibri" w:hAnsi="Calibri"/>
+        </w:rPr>
+      </w:pPr>
+      <w:r>
+        <w:rPr>
+          <w:rFonts w:ascii="Calibri" w:hAnsi="Calibri"/>
+        </w:rPr>
+        <w:t>Kuro: You’re such a dead man when we found her.</w:t>
+      </w:r>
+    </w:p>
+    <w:p>
+      <w:pPr>
+        <w:ind w:left="720" w:firstLine="720"/>
+        <w:rPr>
+          <w:rFonts w:ascii="Calibri" w:hAnsi="Calibri"/>
+        </w:rPr>
+      </w:pPr>
+      <w:r>
+        <w:rPr>
+          <w:rFonts w:ascii="Calibri" w:hAnsi="Calibri"/>
+        </w:rPr>
+        <w:t>C: I wish I could.</w:t>
+      </w:r>
+    </w:p>
+    <w:p>
+      <w:pPr>
+        <w:ind w:left="1440" w:firstLine="720"/>
+        <w:rPr>
+          <w:rFonts w:ascii="Calibri" w:hAnsi="Calibri"/>
+        </w:rPr>
+      </w:pPr>
+      <w:r>
+        <w:rPr>
+          <w:rFonts w:ascii="Calibri" w:hAnsi="Calibri"/>
+        </w:rPr>
+        <w:t>Kuro: Maybe I should tell her that!</w:t>
+      </w:r>
+    </w:p>
+    <w:p>
+      <w:pPr>
+        <w:ind w:left="1440" w:firstLine="720"/>
+        <w:rPr>
+          <w:rFonts w:ascii="Calibri" w:hAnsi="Calibri"/>
+        </w:rPr>
+      </w:pPr>
+      <w:r>
+        <w:rPr>
+          <w:rFonts w:ascii="Calibri" w:hAnsi="Calibri"/>
+        </w:rPr>
+        <w:t>(Player): Do not do that!</w:t>
+      </w:r>
+    </w:p>
+    <w:p>
+      <w:pPr>
+        <w:ind w:left="2160" w:firstLine="720"/>
+        <w:rPr>
+          <w:rFonts w:ascii="Calibri" w:hAnsi="Calibri"/>
+        </w:rPr>
+      </w:pPr>
+      <w:r>
+        <w:rPr>
+          <w:rFonts w:ascii="Calibri" w:hAnsi="Calibri"/>
+        </w:rPr>
+        <w:t>: We’ll both die then!</w:t>
+      </w:r>
+    </w:p>
+    <w:p>
+      <w:pPr>
+        <w:rPr>
+          <w:rFonts w:ascii="Calibri" w:hAnsi="Calibri"/>
+        </w:rPr>
+      </w:pPr>
+      <w:r>
+        <w:rPr>
+          <w:rFonts w:ascii="Calibri" w:hAnsi="Calibri"/>
+        </w:rPr>
+        <w:t xml:space="preserve">Kuro: </w:t>
+      </w:r>
+      <w:proofErr w:type="spellStart"/>
+      <w:r>
+        <w:rPr>
+          <w:rFonts w:ascii="Calibri" w:hAnsi="Calibri"/>
+        </w:rPr>
+        <w:t>wen</w:t>
+      </w:r>
+      <w:proofErr w:type="spellEnd"/>
+      <w:r>
+        <w:rPr>
+          <w:rFonts w:ascii="Calibri" w:hAnsi="Calibri"/>
+        </w:rPr>
+        <w:t xml:space="preserve"> need to go East, I smell her aura from there!</w:t>
+      </w:r>
+    </w:p>
+    <w:p>
+      <w:pPr>
+        <w:rPr>
+          <w:rFonts w:ascii="Calibri" w:hAnsi="Calibri"/>
+        </w:rPr>
+      </w:pPr>
+      <w:r>
+        <w:rPr>
+          <w:rFonts w:ascii="Calibri" w:hAnsi="Calibri"/>
+        </w:rPr>
+        <w:t>(Player): Fine, let’s go then!</w:t>
+      </w:r>
+    </w:p>
+    <w:p>
+      <w:pPr>
+        <w:rPr>
+          <w:rFonts w:ascii="Calibri" w:eastAsia="Calibri" w:hAnsi="Calibri" w:cs="Calibri"/>
+          <w:color w:val="5A5A5A"/>
+          <w:spacing w:val="15"/>
+        </w:rPr>
+      </w:pPr>
+      <w:r>
+        <w:rPr>
+          <w:rFonts w:ascii="Calibri" w:eastAsia="Calibri" w:hAnsi="Calibri" w:cs="Calibri"/>
+          <w:color w:val="5A5A5A"/>
+          <w:spacing w:val="15"/>
+        </w:rPr>
+        <w:t xml:space="preserve"> </w:t>
+      </w:r>
+    </w:p>
+    <w:p>
+      <w:pPr>
+        <w:rPr>
+          <w:rFonts w:ascii="Calibri" w:hAnsi="Calibri"/>
+          <w:color w:val="5A5A5A"/>
+          <w:spacing w:val="15"/>
+        </w:rPr>
+      </w:pPr>
+      <w:r>
+        <w:rPr>
+          <w:rFonts w:ascii="Calibri" w:hAnsi="Calibri"/>
+          <w:color w:val="5A5A5A"/>
+          <w:spacing w:val="15"/>
+        </w:rPr>
+        <w:t xml:space="preserve">Chapter 2: In search of </w:t>
+      </w:r>
+      <w:proofErr w:type="spellStart"/>
+      <w:r>
+        <w:rPr>
+          <w:rFonts w:ascii="Calibri" w:hAnsi="Calibri"/>
+          <w:color w:val="5A5A5A"/>
+          <w:spacing w:val="15"/>
+        </w:rPr>
+        <w:t>Yveta</w:t>
+      </w:r>
+      <w:proofErr w:type="spellEnd"/>
+      <w:r>
+        <w:rPr>
+          <w:rFonts w:ascii="Calibri" w:hAnsi="Calibri"/>
+          <w:color w:val="5A5A5A"/>
+          <w:spacing w:val="15"/>
+        </w:rPr>
         <w:t>.</w:t>
       </w:r>
     </w:p>
     <w:p>
-      <w:r>
-        <w:t>(Player): Who?</w:t>
-      </w:r>
-    </w:p>
-    <w:p>
-      <w:pPr>
-        <w:ind w:firstLine="720"/>
-      </w:pPr>
-      <w:r>
-        <w:t xml:space="preserve">Kuro: Your </w:t>
-      </w:r>
-      <w:r>
-        <w:t>wife!</w:t>
-      </w:r>
-    </w:p>
-    <w:p>
-      <w:pPr>
-        <w:ind w:left="720" w:firstLine="720"/>
-      </w:pPr>
-      <w:r>
-        <w:t>: Don’t tell me you forgot about her.</w:t>
-      </w:r>
-    </w:p>
-    <w:p>
-      <w:pPr>
-        <w:ind w:left="720" w:firstLine="720"/>
-      </w:pPr>
-      <w:r>
-        <w:t>A: Of course not!</w:t>
-      </w:r>
-    </w:p>
-    <w:p>
-      <w:pPr>
-        <w:ind w:left="1440" w:firstLine="720"/>
-      </w:pPr>
-      <w:r>
-        <w:t>Kuro: Liar.</w:t>
-      </w:r>
-    </w:p>
-    <w:p>
-      <w:pPr>
-        <w:ind w:left="720" w:firstLine="720"/>
-      </w:pPr>
-      <w:r>
-        <w:t>B: Maybe.</w:t>
-      </w:r>
-    </w:p>
-    <w:p>
-      <w:pPr>
-        <w:ind w:left="1440" w:firstLine="720"/>
-      </w:pPr>
-      <w:r>
-        <w:t>Kuro: You’re such a dead man when we found her.</w:t>
-      </w:r>
-    </w:p>
-    <w:p>
-      <w:pPr>
-        <w:ind w:left="720" w:firstLine="720"/>
-      </w:pPr>
-      <w:r>
-        <w:t>C: I wish I could.</w:t>
-      </w:r>
-    </w:p>
-    <w:p>
-      <w:pPr>
-        <w:ind w:left="1440" w:firstLine="720"/>
-      </w:pPr>
-      <w:r>
-        <w:t>Kuro: Maybe I should tell her that!</w:t>
-      </w:r>
-    </w:p>
-    <w:p>
-      <w:pPr>
-        <w:ind w:left="1440" w:firstLine="720"/>
-      </w:pPr>
-      <w:r>
-        <w:t>(Player): Do not do that!</w:t>
-      </w:r>
-    </w:p>
-    <w:p>
-      <w:pPr>
-        <w:ind w:left="2160" w:firstLine="720"/>
-      </w:pPr>
-      <w:r>
-        <w:t>:</w:t>
-      </w:r>
-      <w:r>
-        <w:t xml:space="preserve"> </w:t>
-      </w:r>
-      <w:r>
-        <w:t>We’ll both die then!</w:t>
-      </w:r>
-    </w:p>
-    <w:p>
-      <w:r>
-        <w:t>Kuro: wen need to go East, I smell her aura from there!</w:t>
-      </w:r>
-    </w:p>
-    <w:p>
-      <w:r>
-        <w:t xml:space="preserve">(Player): </w:t>
-      </w:r>
-      <w:r>
-        <w:t>Fine, l</w:t>
-      </w:r>
-      <w:r>
-        <w:t>et’s go then!</w:t>
-      </w:r>
-    </w:p>
-    <w:p>
-      <w:pPr>
-        <w:pStyle w:val="Subtitle"/>
-      </w:pPr>
-      <w:r>
-        <w:br w:type="column"/>
-      </w:r>
-      <w:r>
-        <w:lastRenderedPageBreak/>
-        <w:t xml:space="preserve">Chapter 2: </w:t>
-      </w:r>
-      <w:r>
-        <w:t xml:space="preserve">In search of </w:t>
-      </w:r>
-      <w:proofErr w:type="spellStart"/>
-      <w:r>
-        <w:t>Yveta</w:t>
-      </w:r>
-      <w:proofErr w:type="spellEnd"/>
-      <w:r>
-        <w:t>.</w:t>
-      </w:r>
-    </w:p>
-    <w:p/>
-    <w:p>
-      <w:r>
+      <w:pPr>
+        <w:rPr>
+          <w:rFonts w:ascii="Calibri" w:hAnsi="Calibri"/>
+        </w:rPr>
+      </w:pPr>
+    </w:p>
+    <w:p>
+      <w:pPr>
+        <w:rPr>
+          <w:rFonts w:ascii="Calibri" w:hAnsi="Calibri"/>
+        </w:rPr>
+      </w:pPr>
+      <w:r>
+        <w:rPr>
+          <w:rFonts w:ascii="Calibri" w:hAnsi="Calibri"/>
+        </w:rPr>
         <w:t>(Guards): I found them!</w:t>
       </w:r>
     </w:p>
     <w:p>
-      <w:r>
+      <w:pPr>
+        <w:rPr>
+          <w:rFonts w:ascii="Calibri" w:hAnsi="Calibri"/>
+        </w:rPr>
+      </w:pPr>
+      <w:r>
+        <w:rPr>
+          <w:rFonts w:ascii="Calibri" w:hAnsi="Calibri"/>
+        </w:rPr>
         <w:tab/>
         <w:t>A: (Battle)</w:t>
       </w:r>
     </w:p>
     <w:p>
-      <w:r>
-        <w:tab/>
-      </w:r>
-      <w:r>
-        <w:tab/>
-        <w:t>(Win) – (15 Gold,</w:t>
-      </w:r>
-      <w:r>
-        <w:t xml:space="preserve"> </w:t>
-      </w:r>
-      <w:r>
-        <w:t>+1/+0, continue in city)</w:t>
-      </w:r>
-    </w:p>
-    <w:p>
-      <w:r>
-        <w:tab/>
-      </w:r>
-      <w:r>
-        <w:tab/>
-        <w:t>(Lose) – (-1 HP</w:t>
-      </w:r>
-      <w:r>
-        <w:t>_P</w:t>
-      </w:r>
-      <w:r>
-        <w:t>,</w:t>
-      </w:r>
-      <w:r>
-        <w:t xml:space="preserve"> -25% gold,</w:t>
-      </w:r>
-      <w:r>
-        <w:t xml:space="preserve"> go to jail)</w:t>
-      </w:r>
-    </w:p>
-    <w:p>
-      <w:r>
+      <w:pPr>
+        <w:rPr>
+          <w:rFonts w:ascii="Calibri" w:hAnsi="Calibri"/>
+        </w:rPr>
+      </w:pPr>
+      <w:r>
+        <w:rPr>
+          <w:rFonts w:ascii="Calibri" w:hAnsi="Calibri"/>
+        </w:rPr>
+        <w:tab/>
+      </w:r>
+      <w:r>
+        <w:rPr>
+          <w:rFonts w:ascii="Calibri" w:hAnsi="Calibri"/>
+        </w:rPr>
+        <w:tab/>
+        <w:t>(Win) – (15 Gold, +1/+0, continue in city)</w:t>
+      </w:r>
+    </w:p>
+    <w:p>
+      <w:pPr>
+        <w:rPr>
+          <w:rFonts w:ascii="Calibri" w:hAnsi="Calibri"/>
+        </w:rPr>
+      </w:pPr>
+      <w:r>
+        <w:rPr>
+          <w:rFonts w:ascii="Calibri" w:hAnsi="Calibri"/>
+        </w:rPr>
+        <w:tab/>
+      </w:r>
+      <w:r>
+        <w:rPr>
+          <w:rFonts w:ascii="Calibri" w:hAnsi="Calibri"/>
+        </w:rPr>
+        <w:tab/>
+        <w:t>(Lose) – (-1 HP_P, go to jail)</w:t>
+      </w:r>
+    </w:p>
+    <w:p>
+      <w:pPr>
+        <w:rPr>
+          <w:rFonts w:ascii="Calibri" w:hAnsi="Calibri"/>
+        </w:rPr>
+      </w:pPr>
+      <w:r>
+        <w:rPr>
+          <w:rFonts w:ascii="Calibri" w:hAnsi="Calibri"/>
+        </w:rPr>
         <w:tab/>
         <w:t>B: (Run)</w:t>
       </w:r>
     </w:p>
     <w:p>
       <w:pPr>
-        <w:pStyle w:val="ListParagraph"/>
         <w:numPr>
           <w:ilvl w:val="0"/>
           <w:numId w:val="1"/>
         </w:numPr>
-      </w:pPr>
-      <w:r>
-        <w:t xml:space="preserve">( -15 HP_B, </w:t>
-      </w:r>
-      <w:r>
-        <w:t>Continue In the city</w:t>
-      </w:r>
-      <w:r>
+        <w:ind w:left="1800" w:hanging="360"/>
+        <w:rPr>
+          <w:rFonts w:ascii="Calibri" w:hAnsi="Calibri"/>
+        </w:rPr>
+      </w:pPr>
+      <w:r>
+        <w:rPr>
+          <w:rFonts w:ascii="Calibri" w:hAnsi="Calibri"/>
+        </w:rPr>
+        <w:t>( -15 HP_B, Continue In the city)</w:t>
+      </w:r>
+    </w:p>
+    <w:p>
+      <w:pPr>
+        <w:spacing w:before="360" w:after="360"/>
+        <w:ind w:left="864" w:right="864"/>
+        <w:jc w:val="center"/>
+        <w:rPr>
+          <w:rFonts w:ascii="Calibri" w:hAnsi="Calibri"/>
+          <w:i/>
+          <w:color w:val="4472C4"/>
+        </w:rPr>
+      </w:pPr>
+      <w:r>
+        <w:rPr>
+          <w:rFonts w:ascii="Calibri" w:hAnsi="Calibri"/>
+          <w:i/>
+          <w:color w:val="4472C4"/>
+        </w:rPr>
+        <w:t>Jail</w:t>
+      </w:r>
+    </w:p>
+    <w:p>
+      <w:pPr>
+        <w:rPr>
+          <w:rFonts w:ascii="Calibri" w:hAnsi="Calibri"/>
+        </w:rPr>
+      </w:pPr>
+      <w:r>
+        <w:rPr>
+          <w:rFonts w:ascii="Calibri" w:hAnsi="Calibri"/>
+        </w:rPr>
+        <w:t>(After a while)</w:t>
+      </w:r>
+    </w:p>
+    <w:p>
+      <w:pPr>
+        <w:rPr>
+          <w:rFonts w:ascii="Calibri" w:hAnsi="Calibri"/>
+        </w:rPr>
+      </w:pPr>
+      <w:r>
+        <w:rPr>
+          <w:rFonts w:ascii="Calibri" w:hAnsi="Calibri"/>
+        </w:rPr>
+        <w:t xml:space="preserve">(male voice): Hey, are </w:t>
+      </w:r>
+      <w:proofErr w:type="gramStart"/>
+      <w:r>
+        <w:rPr>
+          <w:rFonts w:ascii="Calibri" w:hAnsi="Calibri"/>
+        </w:rPr>
+        <w:t>you</w:t>
+      </w:r>
+      <w:proofErr w:type="gramEnd"/>
+      <w:r>
+        <w:rPr>
+          <w:rFonts w:ascii="Calibri" w:hAnsi="Calibri"/>
+        </w:rPr>
+        <w:t xml:space="preserve"> awake princess?</w:t>
+      </w:r>
+    </w:p>
+    <w:p>
+      <w:pPr>
+        <w:rPr>
+          <w:rFonts w:ascii="Calibri" w:hAnsi="Calibri"/>
+        </w:rPr>
+      </w:pPr>
+      <w:r>
+        <w:rPr>
+          <w:rFonts w:ascii="Calibri" w:hAnsi="Calibri"/>
+        </w:rPr>
+        <w:tab/>
+        <w:t>A: Yes, my frog prince.</w:t>
+      </w:r>
+    </w:p>
+    <w:p>
+      <w:pPr>
+        <w:rPr>
+          <w:rFonts w:ascii="Calibri" w:hAnsi="Calibri"/>
+        </w:rPr>
+      </w:pPr>
+      <w:r>
+        <w:rPr>
+          <w:rFonts w:ascii="Calibri" w:hAnsi="Calibri"/>
+        </w:rPr>
+        <w:tab/>
+        <w:t xml:space="preserve">(male voice): Watch </w:t>
+      </w:r>
+      <w:proofErr w:type="spellStart"/>
+      <w:r>
+        <w:rPr>
+          <w:rFonts w:ascii="Calibri" w:hAnsi="Calibri"/>
+        </w:rPr>
+        <w:t>you’re</w:t>
+      </w:r>
+      <w:proofErr w:type="spellEnd"/>
+      <w:r>
+        <w:rPr>
+          <w:rFonts w:ascii="Calibri" w:hAnsi="Calibri"/>
+        </w:rPr>
+        <w:t xml:space="preserve"> tongue! Or</w:t>
+      </w:r>
+      <w:r>
+        <w:rPr>
+          <w:rFonts w:ascii="Calibri" w:eastAsia="Calibri" w:hAnsi="Calibri" w:cs="Calibri"/>
+        </w:rPr>
+        <w:t>,</w:t>
+      </w:r>
+      <w:r>
+        <w:rPr>
+          <w:rFonts w:ascii="Calibri" w:hAnsi="Calibri"/>
+        </w:rPr>
+        <w:t xml:space="preserve"> would you like me to rip it out?</w:t>
+      </w:r>
+    </w:p>
+    <w:p>
+      <w:pPr>
+        <w:rPr>
+          <w:rFonts w:ascii="Calibri" w:hAnsi="Calibri"/>
+        </w:rPr>
+      </w:pPr>
+      <w:r>
+        <w:rPr>
+          <w:rFonts w:ascii="Calibri" w:hAnsi="Calibri"/>
+        </w:rPr>
+        <w:tab/>
+        <w:t>B: Yes, where am I?</w:t>
+      </w:r>
+    </w:p>
+    <w:p>
+      <w:pPr>
+        <w:rPr>
+          <w:rFonts w:ascii="Calibri" w:hAnsi="Calibri"/>
+        </w:rPr>
+      </w:pPr>
+      <w:r>
+        <w:rPr>
+          <w:rFonts w:ascii="Calibri" w:hAnsi="Calibri"/>
+        </w:rPr>
+        <w:tab/>
+        <w:t>(male voice): Where do you think we are?</w:t>
+      </w:r>
+    </w:p>
+    <w:p>
+      <w:pPr>
+        <w:rPr>
+          <w:rFonts w:ascii="Calibri" w:hAnsi="Calibri"/>
+        </w:rPr>
+      </w:pPr>
+      <w:r>
+        <w:rPr>
+          <w:rFonts w:ascii="Calibri" w:hAnsi="Calibri"/>
+        </w:rPr>
+        <w:tab/>
+      </w:r>
+      <w:r>
+        <w:rPr>
+          <w:rFonts w:ascii="Calibri" w:hAnsi="Calibri"/>
+        </w:rPr>
+        <w:tab/>
+        <w:t>A: In the wonderland!</w:t>
+      </w:r>
+    </w:p>
+    <w:p>
+      <w:pPr>
+        <w:rPr>
+          <w:rFonts w:ascii="Calibri" w:hAnsi="Calibri"/>
+        </w:rPr>
+      </w:pPr>
+      <w:r>
+        <w:rPr>
+          <w:rFonts w:ascii="Calibri" w:hAnsi="Calibri"/>
+        </w:rPr>
+        <w:tab/>
+      </w:r>
+      <w:r>
+        <w:rPr>
+          <w:rFonts w:ascii="Calibri" w:hAnsi="Calibri"/>
+        </w:rPr>
+        <w:tab/>
+      </w:r>
+      <w:r>
+        <w:rPr>
+          <w:rFonts w:ascii="Calibri" w:hAnsi="Calibri"/>
+        </w:rPr>
+        <w:tab/>
+        <w:t xml:space="preserve">(male voice): </w:t>
+      </w:r>
+      <w:proofErr w:type="spellStart"/>
+      <w:r>
+        <w:rPr>
+          <w:rFonts w:ascii="Calibri" w:hAnsi="Calibri"/>
+        </w:rPr>
+        <w:t>Haha</w:t>
+      </w:r>
+      <w:proofErr w:type="spellEnd"/>
+      <w:r>
+        <w:rPr>
+          <w:rFonts w:ascii="Calibri" w:hAnsi="Calibri"/>
+        </w:rPr>
+        <w:t>…</w:t>
+      </w:r>
+      <w:r>
+        <w:rPr>
+          <w:rFonts w:ascii="Calibri" w:hAnsi="Calibri"/>
+        </w:rPr>
+        <w:br/>
+      </w:r>
+      <w:r>
+        <w:rPr>
+          <w:rFonts w:ascii="Calibri" w:hAnsi="Calibri"/>
+        </w:rPr>
+        <w:tab/>
+      </w:r>
+      <w:r>
+        <w:rPr>
+          <w:rFonts w:ascii="Calibri" w:hAnsi="Calibri"/>
+        </w:rPr>
+        <w:tab/>
+        <w:t>B: In a dream?</w:t>
+      </w:r>
+    </w:p>
+    <w:p>
+      <w:pPr>
+        <w:rPr>
+          <w:rFonts w:ascii="Calibri" w:hAnsi="Calibri"/>
+        </w:rPr>
+      </w:pPr>
+      <w:r>
+        <w:rPr>
+          <w:rFonts w:ascii="Calibri" w:hAnsi="Calibri"/>
+        </w:rPr>
+        <w:lastRenderedPageBreak/>
+        <w:tab/>
+      </w:r>
+      <w:r>
+        <w:rPr>
+          <w:rFonts w:ascii="Calibri" w:hAnsi="Calibri"/>
+        </w:rPr>
+        <w:tab/>
+      </w:r>
+      <w:r>
+        <w:rPr>
+          <w:rFonts w:ascii="Calibri" w:hAnsi="Calibri"/>
+        </w:rPr>
+        <w:tab/>
+        <w:t>(male voice): Then go back to sleep and hope to wake up!</w:t>
+      </w:r>
+    </w:p>
+    <w:p>
+      <w:pPr>
+        <w:rPr>
+          <w:rFonts w:ascii="Calibri" w:hAnsi="Calibri"/>
+        </w:rPr>
+      </w:pPr>
+      <w:r>
+        <w:rPr>
+          <w:rFonts w:ascii="Calibri" w:hAnsi="Calibri"/>
+        </w:rPr>
+        <w:tab/>
+      </w:r>
+      <w:r>
+        <w:rPr>
+          <w:rFonts w:ascii="Calibri" w:hAnsi="Calibri"/>
+        </w:rPr>
+        <w:tab/>
+        <w:t>C: Don’t know.</w:t>
+      </w:r>
+    </w:p>
+    <w:p>
+      <w:pPr>
+        <w:ind w:left="720" w:firstLine="720"/>
+        <w:rPr>
+          <w:rFonts w:ascii="Calibri" w:hAnsi="Calibri"/>
+        </w:rPr>
+      </w:pPr>
+      <w:r>
+        <w:rPr>
+          <w:rFonts w:ascii="Calibri" w:hAnsi="Calibri"/>
+        </w:rPr>
+        <w:t xml:space="preserve">: We are in the </w:t>
+      </w:r>
+      <w:proofErr w:type="spellStart"/>
+      <w:r>
+        <w:rPr>
+          <w:rFonts w:ascii="Calibri" w:hAnsi="Calibri"/>
+        </w:rPr>
+        <w:t>Hellmintong</w:t>
+      </w:r>
+      <w:proofErr w:type="spellEnd"/>
+      <w:r>
+        <w:rPr>
+          <w:rFonts w:ascii="Calibri" w:hAnsi="Calibri"/>
+        </w:rPr>
+        <w:t xml:space="preserve"> prison.</w:t>
+      </w:r>
+    </w:p>
+    <w:p>
+      <w:pPr>
+        <w:rPr>
+          <w:rFonts w:ascii="Calibri" w:hAnsi="Calibri"/>
+        </w:rPr>
+      </w:pPr>
+      <w:r>
+        <w:rPr>
+          <w:rFonts w:ascii="Calibri" w:hAnsi="Calibri"/>
+        </w:rPr>
+        <w:t>(Player): I need to get out of here!</w:t>
+      </w:r>
+    </w:p>
+    <w:p>
+      <w:pPr>
+        <w:rPr>
+          <w:rFonts w:ascii="Calibri" w:hAnsi="Calibri"/>
+        </w:rPr>
+      </w:pPr>
+      <w:r>
+        <w:rPr>
+          <w:rFonts w:ascii="Calibri" w:hAnsi="Calibri"/>
+        </w:rPr>
+        <w:t>(male voice): Hold you’re horses, we all want to get out of here!</w:t>
+      </w:r>
+    </w:p>
+    <w:p>
+      <w:pPr>
+        <w:rPr>
+          <w:rFonts w:ascii="Calibri" w:hAnsi="Calibri"/>
+        </w:rPr>
+      </w:pPr>
+      <w:r>
+        <w:rPr>
+          <w:rFonts w:ascii="Calibri" w:hAnsi="Calibri"/>
+        </w:rPr>
+        <w:tab/>
+        <w:t>: Come closer!</w:t>
+      </w:r>
+    </w:p>
+    <w:p>
+      <w:pPr>
+        <w:rPr>
+          <w:rFonts w:ascii="Calibri" w:hAnsi="Calibri"/>
+        </w:rPr>
+      </w:pPr>
+      <w:r>
+        <w:rPr>
+          <w:rFonts w:ascii="Calibri" w:hAnsi="Calibri"/>
+        </w:rPr>
+        <w:tab/>
+      </w:r>
+      <w:r>
+        <w:rPr>
+          <w:rFonts w:ascii="Calibri" w:eastAsia="Calibri" w:hAnsi="Calibri" w:cs="Calibri"/>
+        </w:rPr>
+        <w:t>:(Whispering)</w:t>
+      </w:r>
+      <w:r>
+        <w:rPr>
+          <w:rFonts w:ascii="Calibri" w:hAnsi="Calibri"/>
+        </w:rPr>
+        <w:t xml:space="preserve"> I have a plan to get out of here!</w:t>
+      </w:r>
+    </w:p>
+    <w:p>
+      <w:pPr>
+        <w:rPr>
+          <w:rFonts w:ascii="Calibri" w:hAnsi="Calibri"/>
+        </w:rPr>
+      </w:pPr>
+      <w:r>
+        <w:rPr>
+          <w:rFonts w:ascii="Calibri" w:hAnsi="Calibri"/>
+        </w:rPr>
+        <w:tab/>
+        <w:t>: all I need to do is open these dam locks!</w:t>
+      </w:r>
+    </w:p>
+    <w:p>
+      <w:pPr>
+        <w:rPr>
+          <w:rFonts w:ascii="Calibri" w:hAnsi="Calibri"/>
+        </w:rPr>
+      </w:pPr>
+      <w:r>
+        <w:rPr>
+          <w:rFonts w:ascii="Calibri" w:hAnsi="Calibri"/>
+        </w:rPr>
+        <w:tab/>
+        <w:t>Kuro (Voice in my mind): (Player), I have an idea!</w:t>
+      </w:r>
+    </w:p>
+    <w:p>
+      <w:pPr>
+        <w:rPr>
+          <w:rFonts w:ascii="Calibri" w:hAnsi="Calibri"/>
+        </w:rPr>
+      </w:pPr>
+      <w:r>
+        <w:rPr>
+          <w:rFonts w:ascii="Calibri" w:hAnsi="Calibri"/>
+        </w:rPr>
+        <w:tab/>
+        <w:t xml:space="preserve">: Why don’t you brake the lock with a spell tonight and we can </w:t>
+      </w:r>
+      <w:proofErr w:type="spellStart"/>
+      <w:r>
+        <w:rPr>
+          <w:rFonts w:ascii="Calibri" w:hAnsi="Calibri"/>
+        </w:rPr>
+        <w:t>snick</w:t>
+      </w:r>
+      <w:proofErr w:type="spellEnd"/>
+      <w:r>
+        <w:rPr>
+          <w:rFonts w:ascii="Calibri" w:hAnsi="Calibri"/>
+        </w:rPr>
+        <w:t xml:space="preserve"> out of here silently?</w:t>
+      </w:r>
+    </w:p>
+    <w:p>
+      <w:pPr>
+        <w:ind w:firstLine="720"/>
+        <w:rPr>
+          <w:rFonts w:ascii="Calibri" w:hAnsi="Calibri"/>
+        </w:rPr>
+      </w:pPr>
+      <w:r>
+        <w:rPr>
+          <w:rFonts w:ascii="Calibri" w:hAnsi="Calibri"/>
+        </w:rPr>
+        <w:t>A: (Do as Kuro said)</w:t>
+      </w:r>
+    </w:p>
+    <w:p>
+      <w:pPr>
+        <w:ind w:firstLine="720"/>
+        <w:rPr>
+          <w:rFonts w:ascii="Calibri" w:eastAsia="Calibri" w:hAnsi="Calibri" w:cs="Calibri"/>
+        </w:rPr>
+      </w:pPr>
+      <w:r>
+        <w:rPr>
+          <w:rFonts w:ascii="Calibri" w:eastAsia="Calibri" w:hAnsi="Calibri" w:cs="Calibri"/>
+        </w:rPr>
+        <w:tab/>
+        <w:t xml:space="preserve">(Player): Sorry, </w:t>
+      </w:r>
+      <w:proofErr w:type="spellStart"/>
+      <w:r>
+        <w:rPr>
+          <w:rFonts w:ascii="Calibri" w:eastAsia="Calibri" w:hAnsi="Calibri" w:cs="Calibri"/>
+        </w:rPr>
+        <w:t>i</w:t>
+      </w:r>
+      <w:proofErr w:type="spellEnd"/>
+      <w:r>
+        <w:rPr>
+          <w:rFonts w:ascii="Calibri" w:eastAsia="Calibri" w:hAnsi="Calibri" w:cs="Calibri"/>
+        </w:rPr>
+        <w:t xml:space="preserve"> can't help you with that.</w:t>
+      </w:r>
+    </w:p>
+    <w:p>
+      <w:pPr>
+        <w:ind w:firstLine="720"/>
+        <w:rPr>
+          <w:rFonts w:ascii="Calibri" w:eastAsia="Calibri" w:hAnsi="Calibri" w:cs="Calibri"/>
+        </w:rPr>
+      </w:pPr>
+      <w:r>
+        <w:rPr>
+          <w:rFonts w:ascii="Calibri" w:eastAsia="Calibri" w:hAnsi="Calibri" w:cs="Calibri"/>
+        </w:rPr>
+        <w:tab/>
+        <w:t>(male voice):  Why not?</w:t>
+      </w:r>
+    </w:p>
+    <w:p>
+      <w:pPr>
+        <w:ind w:firstLine="720"/>
+        <w:rPr>
+          <w:rFonts w:ascii="Calibri" w:eastAsia="Calibri" w:hAnsi="Calibri" w:cs="Calibri"/>
+        </w:rPr>
+      </w:pPr>
+      <w:r>
+        <w:rPr>
+          <w:rFonts w:ascii="Calibri" w:eastAsia="Calibri" w:hAnsi="Calibri" w:cs="Calibri"/>
+        </w:rPr>
+        <w:tab/>
+        <w:t xml:space="preserve">(Player): Because </w:t>
+      </w:r>
+      <w:proofErr w:type="spellStart"/>
+      <w:r>
+        <w:rPr>
+          <w:rFonts w:ascii="Calibri" w:eastAsia="Calibri" w:hAnsi="Calibri" w:cs="Calibri"/>
+        </w:rPr>
+        <w:t>i</w:t>
+      </w:r>
+      <w:proofErr w:type="spellEnd"/>
+      <w:r>
+        <w:rPr>
+          <w:rFonts w:ascii="Calibri" w:eastAsia="Calibri" w:hAnsi="Calibri" w:cs="Calibri"/>
+        </w:rPr>
+        <w:t xml:space="preserve"> don't know how.</w:t>
+      </w:r>
+    </w:p>
+    <w:p>
+      <w:pPr>
+        <w:ind w:firstLine="720"/>
+        <w:rPr>
+          <w:rFonts w:ascii="Calibri" w:eastAsia="Calibri" w:hAnsi="Calibri" w:cs="Calibri"/>
+        </w:rPr>
+      </w:pPr>
+      <w:r>
+        <w:rPr>
+          <w:rFonts w:ascii="Calibri" w:eastAsia="Calibri" w:hAnsi="Calibri" w:cs="Calibri"/>
+        </w:rPr>
+        <w:tab/>
+        <w:t>(male voice):  Cr**.</w:t>
+      </w:r>
+    </w:p>
+    <w:p>
+      <w:pPr>
+        <w:ind w:firstLine="720"/>
+        <w:rPr>
+          <w:rFonts w:ascii="Calibri" w:eastAsia="Calibri" w:hAnsi="Calibri" w:cs="Calibri"/>
+        </w:rPr>
+      </w:pPr>
+      <w:r>
+        <w:rPr>
+          <w:rFonts w:ascii="Calibri" w:hAnsi="Calibri"/>
+        </w:rPr>
+        <w:t xml:space="preserve">B: </w:t>
+      </w:r>
+      <w:r>
+        <w:rPr>
+          <w:rFonts w:ascii="Calibri" w:eastAsia="Calibri" w:hAnsi="Calibri" w:cs="Calibri"/>
+        </w:rPr>
+        <w:t xml:space="preserve">What's </w:t>
+      </w:r>
+      <w:proofErr w:type="spellStart"/>
+      <w:r>
+        <w:rPr>
+          <w:rFonts w:ascii="Calibri" w:eastAsia="Calibri" w:hAnsi="Calibri" w:cs="Calibri"/>
+        </w:rPr>
+        <w:t>you're</w:t>
+      </w:r>
+      <w:proofErr w:type="spellEnd"/>
+      <w:r>
+        <w:rPr>
+          <w:rFonts w:ascii="Calibri" w:hAnsi="Calibri"/>
+        </w:rPr>
+        <w:t xml:space="preserve"> name</w:t>
+      </w:r>
+      <w:r>
+        <w:rPr>
+          <w:rFonts w:ascii="Calibri" w:eastAsia="Calibri" w:hAnsi="Calibri" w:cs="Calibri"/>
+        </w:rPr>
+        <w:t xml:space="preserve">? </w:t>
+      </w:r>
+    </w:p>
+    <w:p>
+      <w:pPr>
+        <w:ind w:firstLine="720"/>
+        <w:rPr>
+          <w:rFonts w:ascii="Calibri" w:hAnsi="Calibri"/>
+        </w:rPr>
+      </w:pPr>
+      <w:r>
+        <w:rPr>
+          <w:rFonts w:ascii="Calibri" w:hAnsi="Calibri"/>
+        </w:rPr>
+        <w:tab/>
+        <w:t>(male voice): Kain</w:t>
+      </w:r>
+    </w:p>
+    <w:p>
+      <w:pPr>
+        <w:ind w:left="720" w:firstLine="720"/>
+        <w:rPr>
+          <w:rFonts w:ascii="Calibri" w:hAnsi="Calibri"/>
+        </w:rPr>
+      </w:pPr>
+      <w:r>
+        <w:rPr>
+          <w:rFonts w:ascii="Calibri" w:hAnsi="Calibri"/>
+        </w:rPr>
+        <w:t>A: (Kill the conversation and do as Kuro said)</w:t>
+      </w:r>
+    </w:p>
+    <w:p>
+      <w:pPr>
+        <w:ind w:left="720" w:firstLine="720"/>
+        <w:rPr>
+          <w:rFonts w:ascii="Calibri" w:hAnsi="Calibri"/>
+        </w:rPr>
+      </w:pPr>
+      <w:r>
+        <w:rPr>
+          <w:rFonts w:ascii="Calibri" w:hAnsi="Calibri"/>
+        </w:rPr>
+        <w:t>B: What do you intend to do after you brake the lock open Kain?</w:t>
+      </w:r>
+    </w:p>
+    <w:p>
+      <w:pPr>
+        <w:ind w:left="720" w:firstLine="720"/>
+        <w:rPr>
+          <w:rFonts w:ascii="Calibri" w:hAnsi="Calibri"/>
+        </w:rPr>
+      </w:pPr>
+      <w:r>
+        <w:rPr>
+          <w:rFonts w:ascii="Calibri" w:hAnsi="Calibri"/>
+        </w:rPr>
+        <w:tab/>
+        <w:t>Kain: I know a route in the sewers but, is messy in there.</w:t>
+      </w:r>
+    </w:p>
+    <w:p>
+      <w:pPr>
+        <w:ind w:left="720" w:firstLine="720"/>
+        <w:rPr>
+          <w:rFonts w:ascii="Calibri" w:hAnsi="Calibri"/>
+        </w:rPr>
+      </w:pPr>
+      <w:r>
+        <w:rPr>
+          <w:rFonts w:ascii="Calibri" w:hAnsi="Calibri"/>
+        </w:rPr>
+        <w:tab/>
+        <w:t>: What, do you know a way to open the lock?</w:t>
+      </w:r>
+    </w:p>
+    <w:p>
+      <w:pPr>
+        <w:ind w:left="720" w:firstLine="720"/>
+        <w:rPr>
+          <w:rFonts w:ascii="Calibri" w:hAnsi="Calibri"/>
+        </w:rPr>
+      </w:pPr>
+      <w:r>
+        <w:rPr>
+          <w:rFonts w:ascii="Calibri" w:hAnsi="Calibri"/>
+        </w:rPr>
+        <w:tab/>
+        <w:t>A: Yes.</w:t>
+      </w:r>
+    </w:p>
+    <w:p>
+      <w:pPr>
+        <w:ind w:left="720" w:firstLine="720"/>
+        <w:rPr>
+          <w:rFonts w:ascii="Calibri" w:hAnsi="Calibri"/>
+        </w:rPr>
+      </w:pPr>
+      <w:r>
+        <w:rPr>
+          <w:rFonts w:ascii="Calibri" w:hAnsi="Calibri"/>
+        </w:rPr>
+        <w:tab/>
+      </w:r>
+      <w:r>
+        <w:rPr>
+          <w:rFonts w:ascii="Calibri" w:hAnsi="Calibri"/>
+        </w:rPr>
+        <w:tab/>
+        <w:t>Kain: OK, we leave after the sun sets.</w:t>
+      </w:r>
+    </w:p>
+    <w:p>
+      <w:pPr>
+        <w:ind w:left="720" w:firstLine="720"/>
+        <w:rPr>
+          <w:rFonts w:ascii="Calibri" w:eastAsia="Calibri" w:hAnsi="Calibri" w:cs="Calibri"/>
+        </w:rPr>
+      </w:pPr>
+      <w:r>
+        <w:rPr>
+          <w:rFonts w:ascii="Calibri" w:eastAsia="Calibri" w:hAnsi="Calibri" w:cs="Calibri"/>
+        </w:rPr>
+        <w:tab/>
+        <w:t>B: No, just asking in case we find one.</w:t>
+      </w:r>
+    </w:p>
+    <w:p>
+      <w:pPr>
+        <w:ind w:left="720" w:firstLine="720"/>
+        <w:rPr>
+          <w:rFonts w:ascii="Calibri" w:eastAsia="Calibri" w:hAnsi="Calibri" w:cs="Calibri"/>
+        </w:rPr>
+      </w:pPr>
+      <w:r>
+        <w:rPr>
+          <w:rFonts w:ascii="Calibri" w:eastAsia="Calibri" w:hAnsi="Calibri" w:cs="Calibri"/>
+        </w:rPr>
+        <w:tab/>
+      </w:r>
+      <w:r>
+        <w:rPr>
+          <w:rFonts w:ascii="Calibri" w:eastAsia="Calibri" w:hAnsi="Calibri" w:cs="Calibri"/>
+        </w:rPr>
+        <w:tab/>
+        <w:t>Kain: ...</w:t>
+      </w:r>
+    </w:p>
+    <w:p>
+      <w:pPr>
+        <w:rPr>
+          <w:rFonts w:ascii="Calibri" w:hAnsi="Calibri"/>
+        </w:rPr>
+      </w:pPr>
+      <w:r>
+        <w:rPr>
+          <w:rFonts w:ascii="Calibri" w:hAnsi="Calibri"/>
+        </w:rPr>
+        <w:t>(11:30 PM)</w:t>
+      </w:r>
+      <w:r>
+        <w:rPr>
+          <w:rFonts w:ascii="Calibri" w:eastAsia="Calibri" w:hAnsi="Calibri" w:cs="Calibri"/>
+        </w:rPr>
+        <w:t xml:space="preserve"> </w:t>
+      </w:r>
+      <w:r>
+        <w:rPr>
+          <w:rFonts w:ascii="Calibri" w:hAnsi="Calibri"/>
+        </w:rPr>
+        <w:t>***Kain Option***</w:t>
+      </w:r>
+    </w:p>
+    <w:p>
+      <w:pPr>
+        <w:rPr>
+          <w:rFonts w:ascii="Calibri" w:hAnsi="Calibri"/>
+        </w:rPr>
+      </w:pPr>
+      <w:r>
+        <w:rPr>
+          <w:rFonts w:ascii="Calibri" w:hAnsi="Calibri"/>
+        </w:rPr>
+        <w:tab/>
+      </w:r>
+      <w:r>
+        <w:rPr>
+          <w:rFonts w:ascii="Calibri" w:hAnsi="Calibri"/>
+        </w:rPr>
+        <w:tab/>
+        <w:t>Kain (Whispering): Wake Up!</w:t>
+      </w:r>
+    </w:p>
+    <w:p>
+      <w:pPr>
+        <w:rPr>
+          <w:rFonts w:ascii="Calibri" w:hAnsi="Calibri"/>
+        </w:rPr>
+      </w:pPr>
+      <w:r>
+        <w:rPr>
+          <w:rFonts w:ascii="Calibri" w:hAnsi="Calibri"/>
+        </w:rPr>
+        <w:tab/>
+      </w:r>
+      <w:r>
+        <w:rPr>
+          <w:rFonts w:ascii="Calibri" w:hAnsi="Calibri"/>
+        </w:rPr>
+        <w:tab/>
+        <w:t>(Player): I’m awake.</w:t>
+      </w:r>
+    </w:p>
+    <w:p>
+      <w:pPr>
+        <w:rPr>
+          <w:rFonts w:ascii="Calibri" w:hAnsi="Calibri"/>
+        </w:rPr>
+      </w:pPr>
+      <w:r>
+        <w:rPr>
+          <w:rFonts w:ascii="Calibri" w:hAnsi="Calibri"/>
+        </w:rPr>
+        <w:tab/>
+      </w:r>
+      <w:r>
+        <w:rPr>
+          <w:rFonts w:ascii="Calibri" w:hAnsi="Calibri"/>
+        </w:rPr>
+        <w:tab/>
+        <w:t>Kain: Ok, time to do you’re thing!</w:t>
+      </w:r>
+    </w:p>
+    <w:p>
+      <w:pPr>
+        <w:rPr>
+          <w:rFonts w:ascii="Calibri" w:eastAsia="Calibri" w:hAnsi="Calibri" w:cs="Calibri"/>
+        </w:rPr>
+      </w:pPr>
+      <w:r>
+        <w:rPr>
+          <w:rFonts w:ascii="Calibri" w:eastAsia="Calibri" w:hAnsi="Calibri" w:cs="Calibri"/>
+        </w:rPr>
+        <w:lastRenderedPageBreak/>
+        <w:t>((Player) broke the lock with magic)</w:t>
+      </w:r>
+    </w:p>
+    <w:p>
+      <w:pPr>
+        <w:rPr>
+          <w:rFonts w:ascii="Calibri" w:hAnsi="Calibri"/>
+        </w:rPr>
+      </w:pPr>
+      <w:r>
+        <w:rPr>
+          <w:rFonts w:ascii="Calibri" w:eastAsia="Calibri" w:hAnsi="Calibri" w:cs="Calibri"/>
+        </w:rPr>
+        <w:t>(Player): (</w:t>
+      </w:r>
+      <w:r>
+        <w:rPr>
+          <w:rFonts w:ascii="Calibri" w:hAnsi="Calibri"/>
+        </w:rPr>
+        <w:t>I’m free</w:t>
+      </w:r>
+      <w:r>
+        <w:rPr>
+          <w:rFonts w:ascii="Calibri" w:eastAsia="Calibri" w:hAnsi="Calibri" w:cs="Calibri"/>
+        </w:rPr>
         <w:t>)</w:t>
       </w:r>
     </w:p>
     <w:p>
       <w:pPr>
-        <w:pStyle w:val="IntenseQuote"/>
-      </w:pPr>
-      <w:r>
-        <w:t>Jail</w:t>
-      </w:r>
-    </w:p>
-    <w:p>
-      <w:r>
-        <w:t>(After a while)</w:t>
-      </w:r>
-    </w:p>
-    <w:p>
-      <w:r>
-        <w:t xml:space="preserve">(male voice): Hey, are </w:t>
-      </w:r>
-      <w:proofErr w:type="gramStart"/>
-      <w:r>
-        <w:t>you</w:t>
-      </w:r>
-      <w:proofErr w:type="gramEnd"/>
-      <w:r>
-        <w:t xml:space="preserve"> awake princess?</w:t>
-      </w:r>
-    </w:p>
-    <w:p>
-      <w:r>
-        <w:tab/>
-        <w:t>A: Yes, my frog prince.</w:t>
-      </w:r>
-    </w:p>
-    <w:p>
-      <w:r>
-        <w:tab/>
-        <w:t xml:space="preserve">(male voice): Watch </w:t>
-      </w:r>
-      <w:proofErr w:type="spellStart"/>
-      <w:r>
-        <w:t>you’re</w:t>
-      </w:r>
-      <w:proofErr w:type="spellEnd"/>
-      <w:r>
-        <w:t xml:space="preserve"> tongue! Or would you like me to rip it out?</w:t>
-      </w:r>
-    </w:p>
-    <w:p>
-      <w:r>
-        <w:tab/>
-        <w:t xml:space="preserve">B: Yes, where am </w:t>
-      </w:r>
-      <w:r>
-        <w:t>I</w:t>
-      </w:r>
-      <w:r>
-        <w:t>?</w:t>
-      </w:r>
-    </w:p>
-    <w:p>
-      <w:r>
-        <w:tab/>
-        <w:t>(male voice): Where do you think we are?</w:t>
-      </w:r>
-    </w:p>
-    <w:p>
-      <w:r>
-        <w:tab/>
-      </w:r>
-      <w:r>
-        <w:tab/>
-        <w:t>A: In the wonderland!</w:t>
-      </w:r>
-    </w:p>
-    <w:p>
-      <w:r>
-        <w:tab/>
-      </w:r>
-      <w:r>
-        <w:tab/>
-      </w:r>
-      <w:r>
-        <w:tab/>
-        <w:t xml:space="preserve">(male voice): </w:t>
-      </w:r>
-      <w:proofErr w:type="spellStart"/>
-      <w:r>
-        <w:t>Haha</w:t>
-      </w:r>
-      <w:proofErr w:type="spellEnd"/>
-      <w:r>
-        <w:t>…</w:t>
-      </w:r>
-      <w:r>
-        <w:br/>
-      </w:r>
-      <w:r>
-        <w:tab/>
-      </w:r>
-      <w:r>
-        <w:tab/>
-        <w:t>B: In a dream?</w:t>
-      </w:r>
-    </w:p>
-    <w:p>
-      <w:r>
-        <w:tab/>
-      </w:r>
-      <w:r>
-        <w:tab/>
-      </w:r>
-      <w:r>
-        <w:tab/>
-        <w:t>(male voice): Then go back to sleep and hope to wake up!</w:t>
-      </w:r>
-    </w:p>
-    <w:p>
-      <w:r>
-        <w:tab/>
-      </w:r>
-      <w:r>
-        <w:tab/>
-        <w:t>C: Don’t know.</w:t>
-      </w:r>
-    </w:p>
-    <w:p>
-      <w:pPr>
-        <w:ind w:left="720" w:firstLine="720"/>
-      </w:pPr>
-      <w:r>
-        <w:t xml:space="preserve">: We are in the </w:t>
-      </w:r>
-      <w:proofErr w:type="spellStart"/>
-      <w:r>
-        <w:t>He</w:t>
-      </w:r>
-      <w:r>
-        <w:t>l</w:t>
-      </w:r>
-      <w:r>
-        <w:t>lmintong</w:t>
-      </w:r>
-      <w:proofErr w:type="spellEnd"/>
-      <w:r>
-        <w:t xml:space="preserve"> prison.</w:t>
-      </w:r>
-    </w:p>
-    <w:p>
-      <w:r>
-        <w:t>(Player): I need to get out of here!</w:t>
-      </w:r>
-    </w:p>
-    <w:p>
-      <w:r>
-        <w:t xml:space="preserve">(male voice): Hold </w:t>
-      </w:r>
-      <w:proofErr w:type="gramStart"/>
-      <w:r>
-        <w:t>you’re</w:t>
-      </w:r>
-      <w:proofErr w:type="gramEnd"/>
-      <w:r>
-        <w:t xml:space="preserve"> horses, we all want to get out of here!</w:t>
-      </w:r>
-    </w:p>
-    <w:p>
-      <w:r>
-        <w:tab/>
+        <w:rPr>
+          <w:rFonts w:ascii="Calibri" w:hAnsi="Calibri"/>
+        </w:rPr>
+      </w:pPr>
+      <w:r>
+        <w:rPr>
+          <w:rFonts w:ascii="Calibri" w:hAnsi="Calibri"/>
+        </w:rPr>
+        <w:t>Kain: Hey, let me out to.</w:t>
+      </w:r>
+    </w:p>
+    <w:p>
+      <w:pPr>
+        <w:rPr>
+          <w:rFonts w:ascii="Calibri" w:hAnsi="Calibri"/>
+        </w:rPr>
+      </w:pPr>
+      <w:r>
+        <w:rPr>
+          <w:rFonts w:ascii="Calibri" w:hAnsi="Calibri"/>
+        </w:rPr>
+        <w:tab/>
+        <w:t>A: (Leave Kain)</w:t>
+      </w:r>
+    </w:p>
+    <w:p>
+      <w:pPr>
+        <w:rPr>
+          <w:rFonts w:ascii="Calibri" w:hAnsi="Calibri"/>
+        </w:rPr>
+      </w:pPr>
+      <w:r>
+        <w:rPr>
+          <w:rFonts w:ascii="Calibri" w:hAnsi="Calibri"/>
+        </w:rPr>
+        <w:tab/>
+        <w:t>: See you later Kain, thanks for the advice with the sewers.</w:t>
+      </w:r>
+    </w:p>
+    <w:p>
+      <w:pPr>
+        <w:rPr>
+          <w:rFonts w:ascii="Calibri" w:hAnsi="Calibri"/>
+        </w:rPr>
+      </w:pPr>
+      <w:r>
+        <w:rPr>
+          <w:rFonts w:ascii="Calibri" w:hAnsi="Calibri"/>
+        </w:rPr>
+        <w:tab/>
+        <w:t>B: (Help Kain)</w:t>
+      </w:r>
+    </w:p>
+    <w:p>
+      <w:pPr>
+        <w:rPr>
+          <w:rFonts w:ascii="Calibri" w:hAnsi="Calibri"/>
+        </w:rPr>
+      </w:pPr>
+      <w:r>
+        <w:rPr>
+          <w:rFonts w:ascii="Calibri" w:hAnsi="Calibri"/>
+        </w:rPr>
+        <w:tab/>
+      </w:r>
+      <w:r>
+        <w:rPr>
+          <w:rFonts w:ascii="Calibri" w:hAnsi="Calibri"/>
+        </w:rPr>
+        <w:tab/>
+        <w:t>((Player) freed Kain)</w:t>
+      </w:r>
+    </w:p>
+    <w:p>
+      <w:pPr>
+        <w:rPr>
+          <w:rFonts w:ascii="Calibri" w:hAnsi="Calibri"/>
+        </w:rPr>
+      </w:pPr>
+      <w:r>
+        <w:rPr>
+          <w:rFonts w:ascii="Calibri" w:hAnsi="Calibri"/>
+        </w:rPr>
+        <w:t>(Guards): I think I heard something from the prison cells!</w:t>
+      </w:r>
+    </w:p>
+    <w:p>
+      <w:pPr>
+        <w:rPr>
+          <w:rFonts w:ascii="Calibri" w:hAnsi="Calibri"/>
+        </w:rPr>
+      </w:pPr>
+      <w:r>
+        <w:rPr>
+          <w:rFonts w:ascii="Calibri" w:hAnsi="Calibri"/>
+        </w:rPr>
+        <w:tab/>
+        <w:t>: Let’s go check!</w:t>
+      </w:r>
+    </w:p>
+    <w:p>
+      <w:pPr>
+        <w:rPr>
+          <w:rFonts w:ascii="Calibri" w:hAnsi="Calibri"/>
+        </w:rPr>
+      </w:pPr>
+      <w:r>
+        <w:rPr>
+          <w:rFonts w:ascii="Calibri" w:hAnsi="Calibri"/>
+        </w:rPr>
+        <w:t>Kain (whispering): Crap we need to get to the entry point quick before the guards find us!</w:t>
+      </w:r>
+    </w:p>
+    <w:p>
+      <w:pPr>
+        <w:rPr>
+          <w:rFonts w:ascii="Calibri" w:eastAsia="Calibri" w:hAnsi="Calibri" w:cs="Calibri"/>
+        </w:rPr>
+      </w:pPr>
+    </w:p>
+    <w:p>
+      <w:pPr>
+        <w:rPr>
+          <w:rFonts w:ascii="Calibri" w:eastAsia="Calibri" w:hAnsi="Calibri" w:cs="Calibri"/>
+        </w:rPr>
+      </w:pPr>
+      <w:r>
+        <w:rPr>
+          <w:rFonts w:ascii="Calibri" w:eastAsia="Calibri" w:hAnsi="Calibri" w:cs="Calibri"/>
+        </w:rPr>
+        <w:t xml:space="preserve">(11:30 PM) ***Kuro Option*** </w:t>
+      </w:r>
+    </w:p>
+    <w:p>
+      <w:pPr>
+        <w:rPr>
+          <w:rFonts w:ascii="Calibri" w:hAnsi="Calibri"/>
+        </w:rPr>
+      </w:pPr>
+      <w:r>
+        <w:rPr>
+          <w:rFonts w:ascii="Calibri" w:hAnsi="Calibri"/>
+        </w:rPr>
+        <w:t>Kuro (Voice in my mind): (Player), wake up!</w:t>
+      </w:r>
+    </w:p>
+    <w:p>
+      <w:pPr>
+        <w:rPr>
+          <w:rFonts w:ascii="Calibri" w:eastAsia="Calibri" w:hAnsi="Calibri" w:cs="Calibri"/>
+        </w:rPr>
+      </w:pPr>
+      <w:r>
+        <w:rPr>
+          <w:rFonts w:ascii="Calibri" w:hAnsi="Calibri"/>
+        </w:rPr>
+        <w:tab/>
+      </w:r>
+      <w:r>
+        <w:rPr>
+          <w:rFonts w:ascii="Calibri" w:eastAsia="Calibri" w:hAnsi="Calibri" w:cs="Calibri"/>
+        </w:rPr>
         <w:t>:</w:t>
       </w:r>
       <w:r>
+        <w:rPr>
+          <w:rFonts w:ascii="Calibri" w:eastAsia="Calibri" w:hAnsi="Calibri" w:cs="Calibri"/>
+        </w:rPr>
         <w:t xml:space="preserve"> </w:t>
       </w:r>
       <w:r>
-        <w:t>Come closer!</w:t>
-      </w:r>
-    </w:p>
-    <w:p>
-      <w:r>
-        <w:tab/>
-        <w:t>(Whispers): I have a plan to get out of here!</w:t>
-      </w:r>
-    </w:p>
-    <w:p>
-      <w:r>
-        <w:tab/>
-      </w:r>
-      <w:r>
-        <w:tab/>
-        <w:t>: all I need to do is open these dam locks!</w:t>
-      </w:r>
-    </w:p>
-    <w:p>
-      <w:r>
-        <w:tab/>
-      </w:r>
-      <w:r>
-        <w:t>Kuro (Voice in my mind): (Player), I have an idea!</w:t>
-      </w:r>
-    </w:p>
-    <w:p>
-      <w:r>
-        <w:tab/>
-        <w:t>: Why don’t you brake the lock with a spell tonight and we can snick out of here silently?</w:t>
-      </w:r>
-    </w:p>
-    <w:p>
-      <w:pPr>
-        <w:ind w:firstLine="720"/>
-      </w:pPr>
-      <w:r>
-        <w:t>A: (Do as Kuro said)</w:t>
-      </w:r>
-    </w:p>
-    <w:p>
-      <w:pPr>
-        <w:ind w:firstLine="720"/>
-      </w:pPr>
-      <w:r>
-        <w:t xml:space="preserve">B: (Ask the </w:t>
-      </w:r>
-      <w:r>
-        <w:t>stranger</w:t>
-      </w:r>
-      <w:r>
-        <w:t xml:space="preserve"> his name)</w:t>
-      </w:r>
-    </w:p>
-    <w:p>
-      <w:pPr>
-        <w:ind w:firstLine="720"/>
-      </w:pPr>
-    </w:p>
-    <w:p>
-      <w:pPr>
-        <w:ind w:firstLine="720"/>
-      </w:pPr>
-    </w:p>
-    <w:p>
-      <w:pPr>
-        <w:ind w:firstLine="720"/>
-      </w:pPr>
-      <w:r>
-        <w:br w:type="column"/>
-      </w:r>
-      <w:r>
-        <w:lastRenderedPageBreak/>
-        <w:tab/>
-        <w:t>(male voice): Kain</w:t>
-      </w:r>
-    </w:p>
-    <w:p>
-      <w:pPr>
-        <w:ind w:left="720" w:firstLine="720"/>
-      </w:pPr>
-      <w:r>
-        <w:t>A: (Kill the conversation and do as Kuro said)</w:t>
-      </w:r>
-    </w:p>
-    <w:p>
-      <w:pPr>
-        <w:ind w:left="720" w:firstLine="720"/>
-      </w:pPr>
-      <w:r>
-        <w:t>B:</w:t>
-      </w:r>
-      <w:r>
-        <w:t xml:space="preserve"> What do you intend to do after you brake the lock </w:t>
-      </w:r>
-      <w:r>
-        <w:t xml:space="preserve">open </w:t>
-      </w:r>
-      <w:r>
-        <w:t>Kain?</w:t>
-      </w:r>
-    </w:p>
-    <w:p>
-      <w:pPr>
-        <w:ind w:left="720" w:firstLine="720"/>
-      </w:pPr>
-      <w:r>
-        <w:tab/>
-        <w:t>Kain: I know a route in the sewers but, is messy in there.</w:t>
-      </w:r>
-    </w:p>
-    <w:p>
-      <w:pPr>
-        <w:ind w:left="720" w:firstLine="720"/>
-      </w:pPr>
-      <w:r>
-        <w:tab/>
-        <w:t>: What, do you know a way to open the lock?</w:t>
-      </w:r>
-    </w:p>
-    <w:p>
-      <w:pPr>
-        <w:ind w:left="720" w:firstLine="720"/>
-      </w:pPr>
-      <w:r>
-        <w:tab/>
-        <w:t>A: Yes.</w:t>
-      </w:r>
-    </w:p>
-    <w:p>
-      <w:pPr>
-        <w:ind w:left="720" w:firstLine="720"/>
-      </w:pPr>
-      <w:r>
-        <w:tab/>
-      </w:r>
-      <w:r>
-        <w:tab/>
-        <w:t>Kain: OK, we leave after the sun sets.</w:t>
-      </w:r>
-    </w:p>
-    <w:p>
-      <w:r>
-        <w:t>(11:30 PM)</w:t>
-      </w:r>
-    </w:p>
-    <w:p>
-      <w:r>
-        <w:tab/>
-        <w:t>***Kain Option***</w:t>
-      </w:r>
-    </w:p>
-    <w:p>
-      <w:r>
-        <w:tab/>
-      </w:r>
-      <w:r>
-        <w:tab/>
-        <w:t>Kain</w:t>
-      </w:r>
-      <w:r>
-        <w:t xml:space="preserve"> (Whispering)</w:t>
-      </w:r>
-      <w:r>
-        <w:t>:</w:t>
-      </w:r>
-      <w:r>
-        <w:t xml:space="preserve"> Wake Up!</w:t>
-      </w:r>
-    </w:p>
-    <w:p>
-      <w:r>
-        <w:tab/>
-      </w:r>
-      <w:r>
-        <w:tab/>
-        <w:t>(Player): I’m awake.</w:t>
-      </w:r>
-    </w:p>
-    <w:p>
-      <w:r>
-        <w:tab/>
-      </w:r>
-      <w:r>
-        <w:tab/>
-        <w:t>Kain: Ok, time to do you’re thing!</w:t>
-      </w:r>
-    </w:p>
-    <w:p>
-      <w:r>
-        <w:tab/>
-        <w:t>***Kain Option***</w:t>
-      </w:r>
-    </w:p>
-    <w:p>
-      <w:r>
-        <w:t>***Kuro Option*** Kuro</w:t>
-      </w:r>
-      <w:r>
-        <w:t xml:space="preserve"> (Voice in my mind)</w:t>
-      </w:r>
-      <w:r>
-        <w:t>: (Player), wake up!</w:t>
-      </w:r>
-    </w:p>
-    <w:p>
-      <w:r>
-        <w:tab/>
-      </w:r>
-      <w:r>
-        <w:tab/>
-      </w:r>
-      <w:r>
-        <w:tab/>
-      </w:r>
-      <w:r>
-        <w:tab/>
-      </w:r>
-      <w:r>
-        <w:tab/>
-        <w:t>:</w:t>
-      </w:r>
-      <w:r>
-        <w:t xml:space="preserve"> </w:t>
-      </w:r>
-      <w:r>
+        <w:rPr>
+          <w:rFonts w:ascii="Calibri" w:eastAsia="Calibri" w:hAnsi="Calibri" w:cs="Calibri"/>
+        </w:rPr>
         <w:t>Time to go!</w:t>
       </w:r>
     </w:p>
     <w:p>
-      <w:r>
+      <w:pPr>
+        <w:rPr>
+          <w:rFonts w:ascii="Calibri" w:hAnsi="Calibri"/>
+        </w:rPr>
+      </w:pPr>
+      <w:r>
+        <w:rPr>
+          <w:rFonts w:ascii="Calibri" w:hAnsi="Calibri"/>
+        </w:rPr>
         <w:t>((Player) broke the lock with magic)</w:t>
       </w:r>
     </w:p>
     <w:p>
-      <w:r>
-        <w:t>(Player): I’m free.</w:t>
-      </w:r>
-    </w:p>
-    <w:p>
-      <w:r>
-        <w:t xml:space="preserve">Kain: </w:t>
-      </w:r>
-      <w:r>
-        <w:t>Hey</w:t>
-      </w:r>
-      <w:r>
-        <w:t xml:space="preserve">, </w:t>
-      </w:r>
-      <w:r>
-        <w:t>l</w:t>
-      </w:r>
-      <w:r>
-        <w:t>et me out to.</w:t>
-      </w:r>
-    </w:p>
-    <w:p>
-      <w:r>
+      <w:pPr>
+        <w:rPr>
+          <w:rFonts w:ascii="Calibri" w:eastAsia="Calibri" w:hAnsi="Calibri" w:cs="Calibri"/>
+        </w:rPr>
+      </w:pPr>
+      <w:r>
+        <w:rPr>
+          <w:rFonts w:ascii="Calibri" w:eastAsia="Calibri" w:hAnsi="Calibri" w:cs="Calibri"/>
+        </w:rPr>
+        <w:t>(Player): (I’m free)</w:t>
+      </w:r>
+    </w:p>
+    <w:p>
+      <w:pPr>
+        <w:rPr>
+          <w:rFonts w:ascii="Calibri" w:eastAsia="Calibri" w:hAnsi="Calibri" w:cs="Calibri"/>
+        </w:rPr>
+      </w:pPr>
+      <w:r>
+        <w:rPr>
+          <w:rFonts w:ascii="Calibri" w:eastAsia="Calibri" w:hAnsi="Calibri" w:cs="Calibri"/>
+        </w:rPr>
+        <w:t>Kain: Hey, let me out to.</w:t>
+      </w:r>
+    </w:p>
+    <w:p>
+      <w:pPr>
+        <w:rPr>
+          <w:rFonts w:ascii="Calibri" w:eastAsia="Calibri" w:hAnsi="Calibri" w:cs="Calibri"/>
+        </w:rPr>
+      </w:pPr>
+      <w:r>
+        <w:rPr>
+          <w:rFonts w:ascii="Calibri" w:eastAsia="Calibri" w:hAnsi="Calibri" w:cs="Calibri"/>
+        </w:rPr>
         <w:tab/>
         <w:t>A: (Leave Kain)</w:t>
       </w:r>
     </w:p>
     <w:p>
-      <w:r>
-        <w:tab/>
-        <w:t>:</w:t>
-      </w:r>
-      <w:r>
-        <w:t xml:space="preserve"> </w:t>
-      </w:r>
-      <w:r>
-        <w:t xml:space="preserve">See you later </w:t>
-      </w:r>
-      <w:proofErr w:type="gramStart"/>
-      <w:r>
-        <w:t>Kain</w:t>
-      </w:r>
-      <w:r>
-        <w:t>(</w:t>
-      </w:r>
-      <w:proofErr w:type="gramEnd"/>
-      <w:r>
-        <w:t xml:space="preserve">! </w:t>
-      </w:r>
-      <w:proofErr w:type="gramStart"/>
-      <w:r>
-        <w:t xml:space="preserve">/ </w:t>
-      </w:r>
-      <w:r>
-        <w:t>,</w:t>
-      </w:r>
-      <w:proofErr w:type="gramEnd"/>
-      <w:r>
-        <w:t xml:space="preserve"> thanks for the advice with the s</w:t>
-      </w:r>
-      <w:r>
-        <w:t>ewers. *if talked with Kain)</w:t>
-      </w:r>
-    </w:p>
-    <w:p>
-      <w:r>
+      <w:pPr>
+        <w:rPr>
+          <w:rFonts w:ascii="Calibri" w:eastAsia="Calibri" w:hAnsi="Calibri" w:cs="Calibri"/>
+        </w:rPr>
+      </w:pPr>
+      <w:r>
+        <w:rPr>
+          <w:rFonts w:ascii="Calibri" w:eastAsia="Calibri" w:hAnsi="Calibri" w:cs="Calibri"/>
+        </w:rPr>
+        <w:tab/>
+        <w:t>: See you later Kain!</w:t>
+      </w:r>
+    </w:p>
+    <w:p>
+      <w:pPr>
+        <w:rPr>
+          <w:rFonts w:ascii="Calibri" w:eastAsia="Calibri" w:hAnsi="Calibri" w:cs="Calibri"/>
+        </w:rPr>
+      </w:pPr>
+      <w:r>
+        <w:rPr>
+          <w:rFonts w:ascii="Calibri" w:eastAsia="Calibri" w:hAnsi="Calibri" w:cs="Calibri"/>
+        </w:rPr>
         <w:tab/>
         <w:t>B: (Help Kain)</w:t>
       </w:r>
     </w:p>
     <w:p>
-      <w:r>
-        <w:tab/>
-      </w:r>
-      <w:r>
+      <w:pPr>
+        <w:rPr>
+          <w:rFonts w:ascii="Calibri" w:eastAsia="Calibri" w:hAnsi="Calibri" w:cs="Calibri"/>
+        </w:rPr>
+      </w:pPr>
+      <w:r>
+        <w:rPr>
+          <w:rFonts w:ascii="Calibri" w:eastAsia="Calibri" w:hAnsi="Calibri" w:cs="Calibri"/>
+        </w:rPr>
+        <w:tab/>
+      </w:r>
+      <w:r>
+        <w:rPr>
+          <w:rFonts w:ascii="Calibri" w:eastAsia="Calibri" w:hAnsi="Calibri" w:cs="Calibri"/>
+        </w:rPr>
         <w:tab/>
         <w:t>((Player) freed Kain)</w:t>
       </w:r>
     </w:p>
-    <w:p/>
-    <w:p>
-      <w:r>
+    <w:p>
+      <w:pPr>
+        <w:rPr>
+          <w:rFonts w:ascii="Calibri" w:eastAsia="Calibri" w:hAnsi="Calibri" w:cs="Calibri"/>
+        </w:rPr>
+      </w:pPr>
+    </w:p>
+    <w:p>
+      <w:pPr>
+        <w:rPr>
+          <w:rFonts w:ascii="Calibri" w:eastAsia="Calibri" w:hAnsi="Calibri" w:cs="Calibri"/>
+        </w:rPr>
+      </w:pPr>
+      <w:r>
+        <w:rPr>
+          <w:rFonts w:ascii="Calibri" w:eastAsia="Calibri" w:hAnsi="Calibri" w:cs="Calibri"/>
+        </w:rPr>
         <w:t>(Guards): I think I heard something from the prison cells!</w:t>
       </w:r>
     </w:p>
     <w:p>
-      <w:r>
+      <w:pPr>
+        <w:rPr>
+          <w:rFonts w:ascii="Calibri" w:eastAsia="Calibri" w:hAnsi="Calibri" w:cs="Calibri"/>
+        </w:rPr>
+      </w:pPr>
+      <w:r>
+        <w:rPr>
+          <w:rFonts w:ascii="Calibri" w:eastAsia="Calibri" w:hAnsi="Calibri" w:cs="Calibri"/>
+        </w:rPr>
         <w:tab/>
         <w:t>: Let’s go check!</w:t>
       </w:r>
     </w:p>
     <w:p>
-      <w:r>
-        <w:t>*#*Kain (whispering): Crap we need to get to the entry point quick before the guards find us!</w:t>
-      </w:r>
-    </w:p>
-    <w:p>
-      <w:r>
-        <w:t>*@* Kuro: Oh no, we need to find a way to get out of here!</w:t>
-      </w:r>
-    </w:p>
-    <w:p>
-      <w:r>
-        <w:tab/>
-        <w:t>:</w:t>
-      </w:r>
-      <w:r>
-        <w:t xml:space="preserve"> Hmmm</w:t>
-      </w:r>
-      <w:r>
-        <w:t>….</w:t>
-      </w:r>
-    </w:p>
-    <w:p>
-      <w:r>
-        <w:tab/>
-        <w:t xml:space="preserve">: </w:t>
-      </w:r>
-      <w:r>
-        <w:t>Look, a catapult, I think we could use that to get out of here!</w:t>
-      </w:r>
-    </w:p>
-    <w:p>
-      <w:r>
-        <w:tab/>
-        <w:t>: Or we could try to make our</w:t>
-      </w:r>
-      <w:r>
-        <w:t xml:space="preserve"> way</w:t>
-      </w:r>
-      <w:r>
-        <w:t xml:space="preserve"> to the </w:t>
-      </w:r>
-      <w:proofErr w:type="gramStart"/>
-      <w:r>
-        <w:t>guards</w:t>
-      </w:r>
-      <w:proofErr w:type="gramEnd"/>
-      <w:r>
-        <w:t xml:space="preserve"> office and jump form the window out there in the </w:t>
-      </w:r>
-      <w:r>
-        <w:t>waters surrounding</w:t>
-      </w:r>
-      <w:r>
-        <w:t xml:space="preserve"> us.</w:t>
-      </w:r>
-    </w:p>
-    <w:p>
-      <w:r>
-        <w:tab/>
+      <w:pPr>
+        <w:rPr>
+          <w:rFonts w:ascii="Calibri" w:hAnsi="Calibri"/>
+        </w:rPr>
+      </w:pPr>
+      <w:r>
+        <w:rPr>
+          <w:rFonts w:ascii="Calibri" w:hAnsi="Calibri"/>
+        </w:rPr>
+        <w:t>Kuro: Oh no, we need to find a way to get out of here!</w:t>
+      </w:r>
+    </w:p>
+    <w:p>
+      <w:pPr>
+        <w:rPr>
+          <w:rFonts w:ascii="Calibri" w:hAnsi="Calibri"/>
+        </w:rPr>
+      </w:pPr>
+      <w:r>
+        <w:rPr>
+          <w:rFonts w:ascii="Calibri" w:hAnsi="Calibri"/>
+        </w:rPr>
+        <w:tab/>
+        <w:t>: Hmmm….</w:t>
+      </w:r>
+    </w:p>
+    <w:p>
+      <w:pPr>
+        <w:rPr>
+          <w:rFonts w:ascii="Calibri" w:hAnsi="Calibri"/>
+        </w:rPr>
+      </w:pPr>
+      <w:r>
+        <w:rPr>
+          <w:rFonts w:ascii="Calibri" w:hAnsi="Calibri"/>
+        </w:rPr>
+        <w:tab/>
+        <w:t>: Look, a catapult, I think we could use that to get out of here!</w:t>
+      </w:r>
+    </w:p>
+    <w:p>
+      <w:pPr>
+        <w:rPr>
+          <w:rFonts w:ascii="Calibri" w:hAnsi="Calibri"/>
+        </w:rPr>
+      </w:pPr>
+      <w:r>
+        <w:rPr>
+          <w:rFonts w:ascii="Calibri" w:hAnsi="Calibri"/>
+        </w:rPr>
+        <w:tab/>
+        <w:t xml:space="preserve">: Or we could try to make our way to the guards office and jump </w:t>
+      </w:r>
+      <w:r>
+        <w:rPr>
+          <w:rFonts w:ascii="Calibri" w:hAnsi="Calibri"/>
+        </w:rPr>
+        <w:t>from</w:t>
+      </w:r>
+      <w:r>
+        <w:rPr>
+          <w:rFonts w:ascii="Calibri" w:hAnsi="Calibri"/>
+        </w:rPr>
+        <w:t xml:space="preserve"> the window out there in the waters surrounding us.</w:t>
       </w:r>
     </w:p>
     <w:sectPr>
-      <w:type w:val="continuous"/>
-      <w:pgSz w:w="11906" w:h="16838" w:code="9"/>
-      <w:pgMar w:top="720" w:right="720" w:bottom="720" w:left="720" w:header="720" w:footer="720" w:gutter="0"/>
-      <w:cols w:sep="1" w:space="720"/>
+      <w:pgSz w:w="12240" w:h="15840"/>
+      <w:pgMar w:top="1440" w:right="1440" w:bottom="1440" w:left="1440" w:header="708" w:footer="708" w:gutter="0"/>
+      <w:cols w:space="708"/>
       <w:docGrid w:linePitch="360"/>
     </w:sectPr>
   </w:body>
@@ -1378,7 +2546,61 @@
       </w:rPr>
     </w:lvl>
   </w:abstractNum>
+  <w:abstractNum w:abstractNumId="1" w15:restartNumberingAfterBreak="0">
+    <w:nsid w:val="39D3174D"/>
+    <w:multiLevelType w:val="multilevel"/>
+    <w:tmpl w:val="2F2AB3B2"/>
+    <w:lvl w:ilvl="0">
+      <w:start w:val="1"/>
+      <w:numFmt w:val="bullet"/>
+      <w:lvlText w:val="•"/>
+      <w:lvlJc w:val="left"/>
+    </w:lvl>
+    <w:lvl w:ilvl="1">
+      <w:numFmt w:val="decimal"/>
+      <w:lvlText w:val=""/>
+      <w:lvlJc w:val="left"/>
+    </w:lvl>
+    <w:lvl w:ilvl="2">
+      <w:numFmt w:val="decimal"/>
+      <w:lvlText w:val=""/>
+      <w:lvlJc w:val="left"/>
+    </w:lvl>
+    <w:lvl w:ilvl="3">
+      <w:numFmt w:val="decimal"/>
+      <w:lvlText w:val=""/>
+      <w:lvlJc w:val="left"/>
+    </w:lvl>
+    <w:lvl w:ilvl="4">
+      <w:numFmt w:val="decimal"/>
+      <w:lvlText w:val=""/>
+      <w:lvlJc w:val="left"/>
+    </w:lvl>
+    <w:lvl w:ilvl="5">
+      <w:numFmt w:val="decimal"/>
+      <w:lvlText w:val=""/>
+      <w:lvlJc w:val="left"/>
+    </w:lvl>
+    <w:lvl w:ilvl="6">
+      <w:numFmt w:val="decimal"/>
+      <w:lvlText w:val=""/>
+      <w:lvlJc w:val="left"/>
+    </w:lvl>
+    <w:lvl w:ilvl="7">
+      <w:numFmt w:val="decimal"/>
+      <w:lvlText w:val=""/>
+      <w:lvlJc w:val="left"/>
+    </w:lvl>
+    <w:lvl w:ilvl="8">
+      <w:numFmt w:val="decimal"/>
+      <w:lvlText w:val=""/>
+      <w:lvlJc w:val="left"/>
+    </w:lvl>
+  </w:abstractNum>
   <w:num w:numId="1">
+    <w:abstractNumId w:val="1"/>
+  </w:num>
+  <w:num w:numId="2">
     <w:abstractNumId w:val="0"/>
   </w:num>
 </w:numbering>
@@ -1389,7 +2611,7 @@
   <w:docDefaults>
     <w:rPrDefault>
       <w:rPr>
-        <w:rFonts w:asciiTheme="minorHAnsi" w:eastAsiaTheme="minorHAnsi" w:hAnsiTheme="minorHAnsi" w:cstheme="minorBidi"/>
+        <w:rFonts w:asciiTheme="minorHAnsi" w:eastAsiaTheme="minorEastAsia" w:hAnsiTheme="minorHAnsi" w:cstheme="minorBidi"/>
         <w:sz w:val="22"/>
         <w:szCs w:val="22"/>
         <w:lang w:val="en-US" w:eastAsia="en-US" w:bidi="ar-SA"/>
@@ -1816,14 +3038,13 @@
     <w:link w:val="SubtitleChar"/>
     <w:uiPriority w:val="11"/>
     <w:qFormat/>
-    <w:rsid w:val="00C929B0"/>
+    <w:rsid w:val="00D442C3"/>
     <w:pPr>
       <w:numPr>
         <w:ilvl w:val="1"/>
       </w:numPr>
     </w:pPr>
     <w:rPr>
-      <w:rFonts w:eastAsiaTheme="minorEastAsia"/>
       <w:color w:val="5A5A5A" w:themeColor="text1" w:themeTint="A5"/>
       <w:spacing w:val="15"/>
     </w:rPr>
@@ -1833,9 +3054,8 @@
     <w:basedOn w:val="DefaultParagraphFont"/>
     <w:link w:val="Subtitle"/>
     <w:uiPriority w:val="11"/>
-    <w:rsid w:val="00C929B0"/>
+    <w:rsid w:val="00D442C3"/>
     <w:rPr>
-      <w:rFonts w:eastAsiaTheme="minorEastAsia"/>
       <w:color w:val="5A5A5A" w:themeColor="text1" w:themeTint="A5"/>
       <w:spacing w:val="15"/>
     </w:rPr>
@@ -1845,11 +3065,14 @@
     <w:basedOn w:val="Normal"/>
     <w:uiPriority w:val="34"/>
     <w:qFormat/>
-    <w:rsid w:val="00471887"/>
+    <w:rsid w:val="00D442C3"/>
     <w:pPr>
       <w:ind w:left="720"/>
       <w:contextualSpacing/>
     </w:pPr>
+    <w:rPr>
+      <w:rFonts w:eastAsiaTheme="minorHAnsi"/>
+    </w:rPr>
   </w:style>
   <w:style w:type="paragraph" w:styleId="IntenseQuote">
     <w:name w:val="Intense Quote"/>
@@ -1858,7 +3081,7 @@
     <w:link w:val="IntenseQuoteChar"/>
     <w:uiPriority w:val="30"/>
     <w:qFormat/>
-    <w:rsid w:val="00D81F3F"/>
+    <w:rsid w:val="00D442C3"/>
     <w:pPr>
       <w:pBdr>
         <w:top w:val="single" w:sz="4" w:space="10" w:color="4472C4" w:themeColor="accent1"/>
@@ -1869,6 +3092,7 @@
       <w:jc w:val="center"/>
     </w:pPr>
     <w:rPr>
+      <w:rFonts w:eastAsiaTheme="minorHAnsi"/>
       <w:i/>
       <w:iCs/>
       <w:color w:val="4472C4" w:themeColor="accent1"/>
@@ -1879,11 +3103,52 @@
     <w:basedOn w:val="DefaultParagraphFont"/>
     <w:link w:val="IntenseQuote"/>
     <w:uiPriority w:val="30"/>
-    <w:rsid w:val="00D81F3F"/>
+    <w:rsid w:val="00D442C3"/>
     <w:rPr>
+      <w:rFonts w:eastAsiaTheme="minorHAnsi"/>
       <w:i/>
       <w:iCs/>
       <w:color w:val="4472C4" w:themeColor="accent1"/>
+    </w:rPr>
+  </w:style>
+  <w:style w:type="paragraph" w:styleId="Revision">
+    <w:name w:val="Revision"/>
+    <w:hidden/>
+    <w:uiPriority w:val="99"/>
+    <w:semiHidden/>
+    <w:rsid w:val="00D442C3"/>
+    <w:pPr>
+      <w:spacing w:after="0" w:line="240" w:lineRule="auto"/>
+    </w:pPr>
+  </w:style>
+  <w:style w:type="paragraph" w:styleId="BalloonText">
+    <w:name w:val="Balloon Text"/>
+    <w:basedOn w:val="Normal"/>
+    <w:link w:val="BalloonTextChar"/>
+    <w:uiPriority w:val="99"/>
+    <w:semiHidden/>
+    <w:unhideWhenUsed/>
+    <w:rsid w:val="00D442C3"/>
+    <w:pPr>
+      <w:spacing w:after="0" w:line="240" w:lineRule="auto"/>
+    </w:pPr>
+    <w:rPr>
+      <w:rFonts w:ascii="Segoe UI" w:hAnsi="Segoe UI" w:cs="Segoe UI"/>
+      <w:sz w:val="18"/>
+      <w:szCs w:val="18"/>
+    </w:rPr>
+  </w:style>
+  <w:style w:type="character" w:customStyle="1" w:styleId="BalloonTextChar">
+    <w:name w:val="Balloon Text Char"/>
+    <w:basedOn w:val="DefaultParagraphFont"/>
+    <w:link w:val="BalloonText"/>
+    <w:uiPriority w:val="99"/>
+    <w:semiHidden/>
+    <w:rsid w:val="00D442C3"/>
+    <w:rPr>
+      <w:rFonts w:ascii="Segoe UI" w:hAnsi="Segoe UI" w:cs="Segoe UI"/>
+      <w:sz w:val="18"/>
+      <w:szCs w:val="18"/>
     </w:rPr>
   </w:style>
 </w:styles>
